--- a/Smart Bot_机器人助理小明项目/AI Skill Challenge 2023_Smart Assistant_机器人助理小明__baoqiaobruce0916@outlook.com_20230815.docx
+++ b/Smart Bot_机器人助理小明项目/AI Skill Challenge 2023_Smart Assistant_机器人助理小明__baoqiaobruce0916@outlook.com_20230815.docx
@@ -12,14 +12,1939 @@
           <w:szCs w:val="32"/>
         </w:rPr>
       </w:pPr>
-      <w:r>
-        <w:rPr>
-          <w:rFonts w:hint="eastAsia"/>
+    </w:p>
+    <w:p>
+      <w:pPr>
+        <w:jc w:val="center"/>
+        <w:rPr>
           <w:b/>
           <w:bCs/>
           <w:sz w:val="32"/>
           <w:szCs w:val="32"/>
         </w:rPr>
+      </w:pPr>
+    </w:p>
+    <w:p>
+      <w:pPr>
+        <w:jc w:val="center"/>
+        <w:rPr>
+          <w:b/>
+          <w:bCs/>
+          <w:sz w:val="32"/>
+          <w:szCs w:val="32"/>
+        </w:rPr>
+      </w:pPr>
+    </w:p>
+    <w:p>
+      <w:pPr>
+        <w:jc w:val="center"/>
+        <w:rPr>
+          <w:b/>
+          <w:bCs/>
+          <w:sz w:val="32"/>
+          <w:szCs w:val="32"/>
+        </w:rPr>
+      </w:pPr>
+    </w:p>
+    <w:p>
+      <w:pPr>
+        <w:rPr>
+          <w:b/>
+          <w:bCs/>
+          <w:sz w:val="40"/>
+          <w:szCs w:val="40"/>
+        </w:rPr>
+      </w:pPr>
+    </w:p>
+    <w:p>
+      <w:pPr>
+        <w:jc w:val="center"/>
+        <w:rPr>
+          <w:b/>
+          <w:bCs/>
+          <w:sz w:val="52"/>
+          <w:szCs w:val="52"/>
+        </w:rPr>
+      </w:pPr>
+      <w:r>
+        <w:rPr>
+          <w:b/>
+          <w:bCs/>
+          <w:sz w:val="52"/>
+          <w:szCs w:val="52"/>
+        </w:rPr>
+        <w:t>AI S</w:t>
+      </w:r>
+      <w:r>
+        <w:rPr>
+          <w:rFonts w:hint="eastAsia"/>
+          <w:b/>
+          <w:bCs/>
+          <w:sz w:val="52"/>
+          <w:szCs w:val="52"/>
+        </w:rPr>
+        <w:t>ki</w:t>
+      </w:r>
+      <w:r>
+        <w:rPr>
+          <w:b/>
+          <w:bCs/>
+          <w:sz w:val="52"/>
+          <w:szCs w:val="52"/>
+        </w:rPr>
+        <w:t>ll Challenge 2023</w:t>
+      </w:r>
+    </w:p>
+    <w:p>
+      <w:pPr>
+        <w:jc w:val="center"/>
+        <w:rPr>
+          <w:b/>
+          <w:bCs/>
+          <w:sz w:val="40"/>
+          <w:szCs w:val="40"/>
+        </w:rPr>
+      </w:pPr>
+      <w:r>
+        <w:rPr>
+          <w:rFonts w:hint="eastAsia"/>
+          <w:b/>
+          <w:bCs/>
+          <w:sz w:val="40"/>
+          <w:szCs w:val="40"/>
+        </w:rPr>
+        <w:t>机器人助理小明</w:t>
+      </w:r>
+      <w:r>
+        <w:rPr>
+          <w:rFonts w:hint="eastAsia"/>
+          <w:b/>
+          <w:bCs/>
+          <w:sz w:val="40"/>
+          <w:szCs w:val="40"/>
+        </w:rPr>
+        <w:t>项目</w:t>
+      </w:r>
+    </w:p>
+    <w:p>
+      <w:pPr>
+        <w:jc w:val="center"/>
+        <w:rPr>
+          <w:b/>
+          <w:bCs/>
+          <w:sz w:val="32"/>
+          <w:szCs w:val="32"/>
+        </w:rPr>
+      </w:pPr>
+    </w:p>
+    <w:p>
+      <w:pPr>
+        <w:jc w:val="center"/>
+        <w:rPr>
+          <w:b/>
+          <w:bCs/>
+          <w:sz w:val="32"/>
+          <w:szCs w:val="32"/>
+        </w:rPr>
+      </w:pPr>
+    </w:p>
+    <w:p>
+      <w:pPr>
+        <w:jc w:val="center"/>
+        <w:rPr>
+          <w:b/>
+          <w:bCs/>
+          <w:sz w:val="32"/>
+          <w:szCs w:val="32"/>
+        </w:rPr>
+      </w:pPr>
+    </w:p>
+    <w:p>
+      <w:pPr>
+        <w:jc w:val="center"/>
+        <w:rPr>
+          <w:b/>
+          <w:bCs/>
+          <w:sz w:val="32"/>
+          <w:szCs w:val="32"/>
+        </w:rPr>
+      </w:pPr>
+    </w:p>
+    <w:p>
+      <w:pPr>
+        <w:jc w:val="center"/>
+        <w:rPr>
+          <w:b/>
+          <w:bCs/>
+          <w:sz w:val="32"/>
+          <w:szCs w:val="32"/>
+        </w:rPr>
+      </w:pPr>
+    </w:p>
+    <w:p>
+      <w:pPr>
+        <w:jc w:val="center"/>
+        <w:rPr>
+          <w:b/>
+          <w:bCs/>
+          <w:sz w:val="32"/>
+          <w:szCs w:val="32"/>
+        </w:rPr>
+      </w:pPr>
+    </w:p>
+    <w:p>
+      <w:pPr>
+        <w:jc w:val="center"/>
+        <w:rPr>
+          <w:b/>
+          <w:bCs/>
+          <w:sz w:val="32"/>
+          <w:szCs w:val="32"/>
+        </w:rPr>
+      </w:pPr>
+    </w:p>
+    <w:p>
+      <w:pPr>
+        <w:jc w:val="center"/>
+        <w:rPr>
+          <w:b/>
+          <w:bCs/>
+          <w:sz w:val="32"/>
+          <w:szCs w:val="32"/>
+        </w:rPr>
+      </w:pPr>
+    </w:p>
+    <w:p>
+      <w:pPr>
+        <w:jc w:val="center"/>
+        <w:rPr>
+          <w:b/>
+          <w:bCs/>
+          <w:sz w:val="32"/>
+          <w:szCs w:val="32"/>
+        </w:rPr>
+      </w:pPr>
+    </w:p>
+    <w:p>
+      <w:pPr>
+        <w:jc w:val="center"/>
+        <w:rPr>
+          <w:b/>
+          <w:bCs/>
+          <w:sz w:val="32"/>
+          <w:szCs w:val="32"/>
+        </w:rPr>
+      </w:pPr>
+    </w:p>
+    <w:p>
+      <w:pPr>
+        <w:jc w:val="center"/>
+        <w:rPr>
+          <w:b/>
+          <w:bCs/>
+          <w:sz w:val="32"/>
+          <w:szCs w:val="32"/>
+        </w:rPr>
+      </w:pPr>
+    </w:p>
+    <w:p>
+      <w:pPr>
+        <w:jc w:val="center"/>
+        <w:rPr>
+          <w:b/>
+          <w:bCs/>
+          <w:sz w:val="32"/>
+          <w:szCs w:val="32"/>
+        </w:rPr>
+      </w:pPr>
+    </w:p>
+    <w:p>
+      <w:pPr>
+        <w:jc w:val="center"/>
+        <w:rPr>
+          <w:b/>
+          <w:bCs/>
+          <w:sz w:val="32"/>
+          <w:szCs w:val="32"/>
+        </w:rPr>
+      </w:pPr>
+    </w:p>
+    <w:sdt>
+      <w:sdtPr>
+        <w:rPr>
+          <w:rFonts w:asciiTheme="minorHAnsi" w:eastAsiaTheme="minorEastAsia" w:hAnsiTheme="minorHAnsi" w:cstheme="minorBidi"/>
+          <w:color w:val="auto"/>
+          <w:kern w:val="2"/>
+          <w:sz w:val="22"/>
+          <w:szCs w:val="22"/>
+          <w:lang w:eastAsia="zh-CN"/>
+          <w14:ligatures w14:val="standardContextual"/>
+        </w:rPr>
+        <w:id w:val="1180161506"/>
+        <w:docPartObj>
+          <w:docPartGallery w:val="Table of Contents"/>
+          <w:docPartUnique/>
+        </w:docPartObj>
+      </w:sdtPr>
+      <w:sdtEndPr>
+        <w:rPr>
+          <w:b/>
+          <w:bCs/>
+          <w:noProof/>
+        </w:rPr>
+      </w:sdtEndPr>
+      <w:sdtContent>
+        <w:p>
+          <w:pPr>
+            <w:pStyle w:val="TOCHeading"/>
+          </w:pPr>
+          <w:r>
+            <w:t>Contents</w:t>
+          </w:r>
+        </w:p>
+        <w:p>
+          <w:pPr>
+            <w:pStyle w:val="TOC1"/>
+            <w:tabs>
+              <w:tab w:val="right" w:leader="dot" w:pos="9350"/>
+            </w:tabs>
+            <w:rPr>
+              <w:noProof/>
+            </w:rPr>
+          </w:pPr>
+          <w:r>
+            <w:fldChar w:fldCharType="begin"/>
+          </w:r>
+          <w:r>
+            <w:instrText xml:space="preserve"> TOC \o "1-3" \h \z \u </w:instrText>
+          </w:r>
+          <w:r>
+            <w:fldChar w:fldCharType="separate"/>
+          </w:r>
+          <w:hyperlink w:anchor="_Toc143020776" w:history="1">
+            <w:r>
+              <w:rPr>
+                <w:rStyle w:val="Hyperlink"/>
+                <w:noProof/>
+              </w:rPr>
+              <w:t>1.</w:t>
+            </w:r>
+            <w:r>
+              <w:rPr>
+                <w:rStyle w:val="Hyperlink"/>
+                <w:rFonts w:hint="eastAsia"/>
+                <w:noProof/>
+              </w:rPr>
+              <w:t>项目概述</w:t>
+            </w:r>
+            <w:r>
+              <w:rPr>
+                <w:noProof/>
+                <w:webHidden/>
+              </w:rPr>
+              <w:tab/>
+            </w:r>
+            <w:r>
+              <w:rPr>
+                <w:noProof/>
+                <w:webHidden/>
+              </w:rPr>
+              <w:fldChar w:fldCharType="begin"/>
+            </w:r>
+            <w:r>
+              <w:rPr>
+                <w:noProof/>
+                <w:webHidden/>
+              </w:rPr>
+              <w:instrText xml:space="preserve"> PAGEREF _Toc143020776 \h </w:instrText>
+            </w:r>
+            <w:r>
+              <w:rPr>
+                <w:noProof/>
+                <w:webHidden/>
+              </w:rPr>
+            </w:r>
+            <w:r>
+              <w:rPr>
+                <w:noProof/>
+                <w:webHidden/>
+              </w:rPr>
+              <w:fldChar w:fldCharType="separate"/>
+            </w:r>
+            <w:r>
+              <w:rPr>
+                <w:noProof/>
+                <w:webHidden/>
+              </w:rPr>
+              <w:t>1</w:t>
+            </w:r>
+            <w:r>
+              <w:rPr>
+                <w:noProof/>
+                <w:webHidden/>
+              </w:rPr>
+              <w:fldChar w:fldCharType="end"/>
+            </w:r>
+          </w:hyperlink>
+        </w:p>
+        <w:p>
+          <w:pPr>
+            <w:pStyle w:val="TOC2"/>
+            <w:tabs>
+              <w:tab w:val="right" w:leader="dot" w:pos="9350"/>
+            </w:tabs>
+            <w:rPr>
+              <w:noProof/>
+            </w:rPr>
+          </w:pPr>
+          <w:hyperlink w:anchor="_Toc143020777" w:history="1">
+            <w:r>
+              <w:rPr>
+                <w:rStyle w:val="Hyperlink"/>
+                <w:noProof/>
+              </w:rPr>
+              <w:t>2.1 Outing</w:t>
+            </w:r>
+            <w:r>
+              <w:rPr>
+                <w:rStyle w:val="Hyperlink"/>
+                <w:rFonts w:hint="eastAsia"/>
+                <w:noProof/>
+              </w:rPr>
+              <w:t>投票</w:t>
+            </w:r>
+            <w:r>
+              <w:rPr>
+                <w:noProof/>
+                <w:webHidden/>
+              </w:rPr>
+              <w:tab/>
+            </w:r>
+            <w:r>
+              <w:rPr>
+                <w:noProof/>
+                <w:webHidden/>
+              </w:rPr>
+              <w:fldChar w:fldCharType="begin"/>
+            </w:r>
+            <w:r>
+              <w:rPr>
+                <w:noProof/>
+                <w:webHidden/>
+              </w:rPr>
+              <w:instrText xml:space="preserve"> PAGEREF _Toc143020777 \h </w:instrText>
+            </w:r>
+            <w:r>
+              <w:rPr>
+                <w:noProof/>
+                <w:webHidden/>
+              </w:rPr>
+            </w:r>
+            <w:r>
+              <w:rPr>
+                <w:noProof/>
+                <w:webHidden/>
+              </w:rPr>
+              <w:fldChar w:fldCharType="separate"/>
+            </w:r>
+            <w:r>
+              <w:rPr>
+                <w:noProof/>
+                <w:webHidden/>
+              </w:rPr>
+              <w:t>1</w:t>
+            </w:r>
+            <w:r>
+              <w:rPr>
+                <w:noProof/>
+                <w:webHidden/>
+              </w:rPr>
+              <w:fldChar w:fldCharType="end"/>
+            </w:r>
+          </w:hyperlink>
+        </w:p>
+        <w:p>
+          <w:pPr>
+            <w:pStyle w:val="TOC3"/>
+            <w:tabs>
+              <w:tab w:val="right" w:leader="dot" w:pos="9350"/>
+            </w:tabs>
+            <w:rPr>
+              <w:noProof/>
+            </w:rPr>
+          </w:pPr>
+          <w:hyperlink w:anchor="_Toc143020778" w:history="1">
+            <w:r>
+              <w:rPr>
+                <w:rStyle w:val="Hyperlink"/>
+                <w:noProof/>
+              </w:rPr>
+              <w:t xml:space="preserve">2.1.1 </w:t>
+            </w:r>
+            <w:r>
+              <w:rPr>
+                <w:rStyle w:val="Hyperlink"/>
+                <w:rFonts w:hint="eastAsia"/>
+                <w:noProof/>
+              </w:rPr>
+              <w:t>模块简介</w:t>
+            </w:r>
+            <w:r>
+              <w:rPr>
+                <w:noProof/>
+                <w:webHidden/>
+              </w:rPr>
+              <w:tab/>
+            </w:r>
+            <w:r>
+              <w:rPr>
+                <w:noProof/>
+                <w:webHidden/>
+              </w:rPr>
+              <w:fldChar w:fldCharType="begin"/>
+            </w:r>
+            <w:r>
+              <w:rPr>
+                <w:noProof/>
+                <w:webHidden/>
+              </w:rPr>
+              <w:instrText xml:space="preserve"> PAGEREF _Toc143020778 \h </w:instrText>
+            </w:r>
+            <w:r>
+              <w:rPr>
+                <w:noProof/>
+                <w:webHidden/>
+              </w:rPr>
+            </w:r>
+            <w:r>
+              <w:rPr>
+                <w:noProof/>
+                <w:webHidden/>
+              </w:rPr>
+              <w:fldChar w:fldCharType="separate"/>
+            </w:r>
+            <w:r>
+              <w:rPr>
+                <w:noProof/>
+                <w:webHidden/>
+              </w:rPr>
+              <w:t>1</w:t>
+            </w:r>
+            <w:r>
+              <w:rPr>
+                <w:noProof/>
+                <w:webHidden/>
+              </w:rPr>
+              <w:fldChar w:fldCharType="end"/>
+            </w:r>
+          </w:hyperlink>
+        </w:p>
+        <w:p>
+          <w:pPr>
+            <w:pStyle w:val="TOC3"/>
+            <w:tabs>
+              <w:tab w:val="right" w:leader="dot" w:pos="9350"/>
+            </w:tabs>
+            <w:rPr>
+              <w:noProof/>
+            </w:rPr>
+          </w:pPr>
+          <w:hyperlink w:anchor="_Toc143020779" w:history="1">
+            <w:r>
+              <w:rPr>
+                <w:rStyle w:val="Hyperlink"/>
+                <w:noProof/>
+              </w:rPr>
+              <w:t>2.1.2</w:t>
+            </w:r>
+            <w:r>
+              <w:rPr>
+                <w:rStyle w:val="Hyperlink"/>
+                <w:rFonts w:hint="eastAsia"/>
+                <w:noProof/>
+              </w:rPr>
+              <w:t>模块所用技术</w:t>
+            </w:r>
+            <w:r>
+              <w:rPr>
+                <w:noProof/>
+                <w:webHidden/>
+              </w:rPr>
+              <w:tab/>
+            </w:r>
+            <w:r>
+              <w:rPr>
+                <w:noProof/>
+                <w:webHidden/>
+              </w:rPr>
+              <w:fldChar w:fldCharType="begin"/>
+            </w:r>
+            <w:r>
+              <w:rPr>
+                <w:noProof/>
+                <w:webHidden/>
+              </w:rPr>
+              <w:instrText xml:space="preserve"> PAGEREF _Toc143020779 \h </w:instrText>
+            </w:r>
+            <w:r>
+              <w:rPr>
+                <w:noProof/>
+                <w:webHidden/>
+              </w:rPr>
+            </w:r>
+            <w:r>
+              <w:rPr>
+                <w:noProof/>
+                <w:webHidden/>
+              </w:rPr>
+              <w:fldChar w:fldCharType="separate"/>
+            </w:r>
+            <w:r>
+              <w:rPr>
+                <w:noProof/>
+                <w:webHidden/>
+              </w:rPr>
+              <w:t>1</w:t>
+            </w:r>
+            <w:r>
+              <w:rPr>
+                <w:noProof/>
+                <w:webHidden/>
+              </w:rPr>
+              <w:fldChar w:fldCharType="end"/>
+            </w:r>
+          </w:hyperlink>
+        </w:p>
+        <w:p>
+          <w:pPr>
+            <w:pStyle w:val="TOC3"/>
+            <w:tabs>
+              <w:tab w:val="right" w:leader="dot" w:pos="9350"/>
+            </w:tabs>
+            <w:rPr>
+              <w:noProof/>
+            </w:rPr>
+          </w:pPr>
+          <w:hyperlink w:anchor="_Toc143020780" w:history="1">
+            <w:r>
+              <w:rPr>
+                <w:rStyle w:val="Hyperlink"/>
+                <w:noProof/>
+              </w:rPr>
+              <w:t>2.1.3</w:t>
+            </w:r>
+            <w:r>
+              <w:rPr>
+                <w:rStyle w:val="Hyperlink"/>
+                <w:rFonts w:hint="eastAsia"/>
+                <w:noProof/>
+              </w:rPr>
+              <w:t>数据结构</w:t>
+            </w:r>
+            <w:r>
+              <w:rPr>
+                <w:noProof/>
+                <w:webHidden/>
+              </w:rPr>
+              <w:tab/>
+            </w:r>
+            <w:r>
+              <w:rPr>
+                <w:noProof/>
+                <w:webHidden/>
+              </w:rPr>
+              <w:fldChar w:fldCharType="begin"/>
+            </w:r>
+            <w:r>
+              <w:rPr>
+                <w:noProof/>
+                <w:webHidden/>
+              </w:rPr>
+              <w:instrText xml:space="preserve"> PAGEREF _Toc143020780 \h </w:instrText>
+            </w:r>
+            <w:r>
+              <w:rPr>
+                <w:noProof/>
+                <w:webHidden/>
+              </w:rPr>
+            </w:r>
+            <w:r>
+              <w:rPr>
+                <w:noProof/>
+                <w:webHidden/>
+              </w:rPr>
+              <w:fldChar w:fldCharType="separate"/>
+            </w:r>
+            <w:r>
+              <w:rPr>
+                <w:noProof/>
+                <w:webHidden/>
+              </w:rPr>
+              <w:t>1</w:t>
+            </w:r>
+            <w:r>
+              <w:rPr>
+                <w:noProof/>
+                <w:webHidden/>
+              </w:rPr>
+              <w:fldChar w:fldCharType="end"/>
+            </w:r>
+          </w:hyperlink>
+        </w:p>
+        <w:p>
+          <w:pPr>
+            <w:pStyle w:val="TOC3"/>
+            <w:tabs>
+              <w:tab w:val="right" w:leader="dot" w:pos="9350"/>
+            </w:tabs>
+            <w:rPr>
+              <w:noProof/>
+            </w:rPr>
+          </w:pPr>
+          <w:hyperlink w:anchor="_Toc143020781" w:history="1">
+            <w:r>
+              <w:rPr>
+                <w:rStyle w:val="Hyperlink"/>
+                <w:noProof/>
+              </w:rPr>
+              <w:t xml:space="preserve">2.1.4 Power Virtual Agent </w:t>
+            </w:r>
+            <w:r>
+              <w:rPr>
+                <w:rStyle w:val="Hyperlink"/>
+                <w:rFonts w:hint="eastAsia"/>
+                <w:noProof/>
+              </w:rPr>
+              <w:t>中主题</w:t>
+            </w:r>
+            <w:r>
+              <w:rPr>
+                <w:rStyle w:val="Hyperlink"/>
+                <w:noProof/>
+              </w:rPr>
+              <w:t xml:space="preserve"> Outing</w:t>
+            </w:r>
+            <w:r>
+              <w:rPr>
+                <w:rStyle w:val="Hyperlink"/>
+                <w:rFonts w:hint="eastAsia"/>
+                <w:noProof/>
+              </w:rPr>
+              <w:t>投票</w:t>
+            </w:r>
+            <w:r>
+              <w:rPr>
+                <w:noProof/>
+                <w:webHidden/>
+              </w:rPr>
+              <w:tab/>
+            </w:r>
+            <w:r>
+              <w:rPr>
+                <w:noProof/>
+                <w:webHidden/>
+              </w:rPr>
+              <w:fldChar w:fldCharType="begin"/>
+            </w:r>
+            <w:r>
+              <w:rPr>
+                <w:noProof/>
+                <w:webHidden/>
+              </w:rPr>
+              <w:instrText xml:space="preserve"> PAGEREF _Toc143020781 \h </w:instrText>
+            </w:r>
+            <w:r>
+              <w:rPr>
+                <w:noProof/>
+                <w:webHidden/>
+              </w:rPr>
+            </w:r>
+            <w:r>
+              <w:rPr>
+                <w:noProof/>
+                <w:webHidden/>
+              </w:rPr>
+              <w:fldChar w:fldCharType="separate"/>
+            </w:r>
+            <w:r>
+              <w:rPr>
+                <w:noProof/>
+                <w:webHidden/>
+              </w:rPr>
+              <w:t>4</w:t>
+            </w:r>
+            <w:r>
+              <w:rPr>
+                <w:noProof/>
+                <w:webHidden/>
+              </w:rPr>
+              <w:fldChar w:fldCharType="end"/>
+            </w:r>
+          </w:hyperlink>
+        </w:p>
+        <w:p>
+          <w:pPr>
+            <w:pStyle w:val="TOC3"/>
+            <w:tabs>
+              <w:tab w:val="right" w:leader="dot" w:pos="9350"/>
+            </w:tabs>
+            <w:rPr>
+              <w:noProof/>
+            </w:rPr>
+          </w:pPr>
+          <w:hyperlink w:anchor="_Toc143020782" w:history="1">
+            <w:r>
+              <w:rPr>
+                <w:rStyle w:val="Hyperlink"/>
+                <w:noProof/>
+              </w:rPr>
+              <w:t>2.1.5 Bot</w:t>
+            </w:r>
+            <w:r>
+              <w:rPr>
+                <w:rStyle w:val="Hyperlink"/>
+                <w:rFonts w:hint="eastAsia"/>
+                <w:noProof/>
+              </w:rPr>
+              <w:t>互动界面</w:t>
+            </w:r>
+            <w:r>
+              <w:rPr>
+                <w:noProof/>
+                <w:webHidden/>
+              </w:rPr>
+              <w:tab/>
+            </w:r>
+            <w:r>
+              <w:rPr>
+                <w:noProof/>
+                <w:webHidden/>
+              </w:rPr>
+              <w:fldChar w:fldCharType="begin"/>
+            </w:r>
+            <w:r>
+              <w:rPr>
+                <w:noProof/>
+                <w:webHidden/>
+              </w:rPr>
+              <w:instrText xml:space="preserve"> PAGEREF _Toc143020782 \h </w:instrText>
+            </w:r>
+            <w:r>
+              <w:rPr>
+                <w:noProof/>
+                <w:webHidden/>
+              </w:rPr>
+            </w:r>
+            <w:r>
+              <w:rPr>
+                <w:noProof/>
+                <w:webHidden/>
+              </w:rPr>
+              <w:fldChar w:fldCharType="separate"/>
+            </w:r>
+            <w:r>
+              <w:rPr>
+                <w:noProof/>
+                <w:webHidden/>
+              </w:rPr>
+              <w:t>5</w:t>
+            </w:r>
+            <w:r>
+              <w:rPr>
+                <w:noProof/>
+                <w:webHidden/>
+              </w:rPr>
+              <w:fldChar w:fldCharType="end"/>
+            </w:r>
+          </w:hyperlink>
+        </w:p>
+        <w:p>
+          <w:pPr>
+            <w:pStyle w:val="TOC2"/>
+            <w:tabs>
+              <w:tab w:val="right" w:leader="dot" w:pos="9350"/>
+            </w:tabs>
+            <w:rPr>
+              <w:noProof/>
+            </w:rPr>
+          </w:pPr>
+          <w:hyperlink w:anchor="_Toc143020783" w:history="1">
+            <w:r>
+              <w:rPr>
+                <w:rStyle w:val="Hyperlink"/>
+                <w:noProof/>
+              </w:rPr>
+              <w:t>2.2</w:t>
+            </w:r>
+            <w:r>
+              <w:rPr>
+                <w:rStyle w:val="Hyperlink"/>
+                <w:rFonts w:hint="eastAsia"/>
+                <w:noProof/>
+              </w:rPr>
+              <w:t>买一些啤酒</w:t>
+            </w:r>
+            <w:r>
+              <w:rPr>
+                <w:noProof/>
+                <w:webHidden/>
+              </w:rPr>
+              <w:tab/>
+            </w:r>
+            <w:r>
+              <w:rPr>
+                <w:noProof/>
+                <w:webHidden/>
+              </w:rPr>
+              <w:fldChar w:fldCharType="begin"/>
+            </w:r>
+            <w:r>
+              <w:rPr>
+                <w:noProof/>
+                <w:webHidden/>
+              </w:rPr>
+              <w:instrText xml:space="preserve"> PAGEREF _Toc143020783 \h </w:instrText>
+            </w:r>
+            <w:r>
+              <w:rPr>
+                <w:noProof/>
+                <w:webHidden/>
+              </w:rPr>
+            </w:r>
+            <w:r>
+              <w:rPr>
+                <w:noProof/>
+                <w:webHidden/>
+              </w:rPr>
+              <w:fldChar w:fldCharType="separate"/>
+            </w:r>
+            <w:r>
+              <w:rPr>
+                <w:noProof/>
+                <w:webHidden/>
+              </w:rPr>
+              <w:t>9</w:t>
+            </w:r>
+            <w:r>
+              <w:rPr>
+                <w:noProof/>
+                <w:webHidden/>
+              </w:rPr>
+              <w:fldChar w:fldCharType="end"/>
+            </w:r>
+          </w:hyperlink>
+        </w:p>
+        <w:p>
+          <w:pPr>
+            <w:pStyle w:val="TOC3"/>
+            <w:tabs>
+              <w:tab w:val="right" w:leader="dot" w:pos="9350"/>
+            </w:tabs>
+            <w:rPr>
+              <w:noProof/>
+            </w:rPr>
+          </w:pPr>
+          <w:hyperlink w:anchor="_Toc143020784" w:history="1">
+            <w:r>
+              <w:rPr>
+                <w:rStyle w:val="Hyperlink"/>
+                <w:noProof/>
+              </w:rPr>
+              <w:t xml:space="preserve">2.2.1 </w:t>
+            </w:r>
+            <w:r>
+              <w:rPr>
+                <w:rStyle w:val="Hyperlink"/>
+                <w:rFonts w:hint="eastAsia"/>
+                <w:noProof/>
+              </w:rPr>
+              <w:t>模块简介</w:t>
+            </w:r>
+            <w:r>
+              <w:rPr>
+                <w:noProof/>
+                <w:webHidden/>
+              </w:rPr>
+              <w:tab/>
+            </w:r>
+            <w:r>
+              <w:rPr>
+                <w:noProof/>
+                <w:webHidden/>
+              </w:rPr>
+              <w:fldChar w:fldCharType="begin"/>
+            </w:r>
+            <w:r>
+              <w:rPr>
+                <w:noProof/>
+                <w:webHidden/>
+              </w:rPr>
+              <w:instrText xml:space="preserve"> PAGEREF _Toc143020784 \h </w:instrText>
+            </w:r>
+            <w:r>
+              <w:rPr>
+                <w:noProof/>
+                <w:webHidden/>
+              </w:rPr>
+            </w:r>
+            <w:r>
+              <w:rPr>
+                <w:noProof/>
+                <w:webHidden/>
+              </w:rPr>
+              <w:fldChar w:fldCharType="separate"/>
+            </w:r>
+            <w:r>
+              <w:rPr>
+                <w:noProof/>
+                <w:webHidden/>
+              </w:rPr>
+              <w:t>9</w:t>
+            </w:r>
+            <w:r>
+              <w:rPr>
+                <w:noProof/>
+                <w:webHidden/>
+              </w:rPr>
+              <w:fldChar w:fldCharType="end"/>
+            </w:r>
+          </w:hyperlink>
+        </w:p>
+        <w:p>
+          <w:pPr>
+            <w:pStyle w:val="TOC3"/>
+            <w:tabs>
+              <w:tab w:val="right" w:leader="dot" w:pos="9350"/>
+            </w:tabs>
+            <w:rPr>
+              <w:noProof/>
+            </w:rPr>
+          </w:pPr>
+          <w:hyperlink w:anchor="_Toc143020785" w:history="1">
+            <w:r>
+              <w:rPr>
+                <w:rStyle w:val="Hyperlink"/>
+                <w:noProof/>
+              </w:rPr>
+              <w:t xml:space="preserve">2.2.2 </w:t>
+            </w:r>
+            <w:r>
+              <w:rPr>
+                <w:rStyle w:val="Hyperlink"/>
+                <w:rFonts w:hint="eastAsia"/>
+                <w:noProof/>
+              </w:rPr>
+              <w:t>模块所有技术</w:t>
+            </w:r>
+            <w:r>
+              <w:rPr>
+                <w:noProof/>
+                <w:webHidden/>
+              </w:rPr>
+              <w:tab/>
+            </w:r>
+            <w:r>
+              <w:rPr>
+                <w:noProof/>
+                <w:webHidden/>
+              </w:rPr>
+              <w:fldChar w:fldCharType="begin"/>
+            </w:r>
+            <w:r>
+              <w:rPr>
+                <w:noProof/>
+                <w:webHidden/>
+              </w:rPr>
+              <w:instrText xml:space="preserve"> PAGEREF _Toc143020785 \h </w:instrText>
+            </w:r>
+            <w:r>
+              <w:rPr>
+                <w:noProof/>
+                <w:webHidden/>
+              </w:rPr>
+            </w:r>
+            <w:r>
+              <w:rPr>
+                <w:noProof/>
+                <w:webHidden/>
+              </w:rPr>
+              <w:fldChar w:fldCharType="separate"/>
+            </w:r>
+            <w:r>
+              <w:rPr>
+                <w:noProof/>
+                <w:webHidden/>
+              </w:rPr>
+              <w:t>9</w:t>
+            </w:r>
+            <w:r>
+              <w:rPr>
+                <w:noProof/>
+                <w:webHidden/>
+              </w:rPr>
+              <w:fldChar w:fldCharType="end"/>
+            </w:r>
+          </w:hyperlink>
+        </w:p>
+        <w:p>
+          <w:pPr>
+            <w:pStyle w:val="TOC3"/>
+            <w:tabs>
+              <w:tab w:val="right" w:leader="dot" w:pos="9350"/>
+            </w:tabs>
+            <w:rPr>
+              <w:noProof/>
+            </w:rPr>
+          </w:pPr>
+          <w:hyperlink w:anchor="_Toc143020786" w:history="1">
+            <w:r>
+              <w:rPr>
+                <w:rStyle w:val="Hyperlink"/>
+                <w:noProof/>
+              </w:rPr>
+              <w:t xml:space="preserve">2.2.3 </w:t>
+            </w:r>
+            <w:r>
+              <w:rPr>
+                <w:rStyle w:val="Hyperlink"/>
+                <w:rFonts w:hint="eastAsia"/>
+                <w:noProof/>
+              </w:rPr>
+              <w:t>数据结构</w:t>
+            </w:r>
+            <w:r>
+              <w:rPr>
+                <w:noProof/>
+                <w:webHidden/>
+              </w:rPr>
+              <w:tab/>
+            </w:r>
+            <w:r>
+              <w:rPr>
+                <w:noProof/>
+                <w:webHidden/>
+              </w:rPr>
+              <w:fldChar w:fldCharType="begin"/>
+            </w:r>
+            <w:r>
+              <w:rPr>
+                <w:noProof/>
+                <w:webHidden/>
+              </w:rPr>
+              <w:instrText xml:space="preserve"> PAGEREF _Toc143020786 \h </w:instrText>
+            </w:r>
+            <w:r>
+              <w:rPr>
+                <w:noProof/>
+                <w:webHidden/>
+              </w:rPr>
+            </w:r>
+            <w:r>
+              <w:rPr>
+                <w:noProof/>
+                <w:webHidden/>
+              </w:rPr>
+              <w:fldChar w:fldCharType="separate"/>
+            </w:r>
+            <w:r>
+              <w:rPr>
+                <w:noProof/>
+                <w:webHidden/>
+              </w:rPr>
+              <w:t>9</w:t>
+            </w:r>
+            <w:r>
+              <w:rPr>
+                <w:noProof/>
+                <w:webHidden/>
+              </w:rPr>
+              <w:fldChar w:fldCharType="end"/>
+            </w:r>
+          </w:hyperlink>
+        </w:p>
+        <w:p>
+          <w:pPr>
+            <w:pStyle w:val="TOC3"/>
+            <w:tabs>
+              <w:tab w:val="right" w:leader="dot" w:pos="9350"/>
+            </w:tabs>
+            <w:rPr>
+              <w:noProof/>
+            </w:rPr>
+          </w:pPr>
+          <w:hyperlink w:anchor="_Toc143020787" w:history="1">
+            <w:r>
+              <w:rPr>
+                <w:rStyle w:val="Hyperlink"/>
+                <w:noProof/>
+              </w:rPr>
+              <w:t>2.2.4 Power Virtual Agent</w:t>
+            </w:r>
+            <w:r>
+              <w:rPr>
+                <w:rStyle w:val="Hyperlink"/>
+                <w:rFonts w:hint="eastAsia"/>
+                <w:noProof/>
+              </w:rPr>
+              <w:t>中的</w:t>
+            </w:r>
+            <w:r>
+              <w:rPr>
+                <w:rStyle w:val="Hyperlink"/>
+                <w:noProof/>
+              </w:rPr>
+              <w:t xml:space="preserve"> Topic “</w:t>
+            </w:r>
+            <w:r>
+              <w:rPr>
+                <w:rStyle w:val="Hyperlink"/>
+                <w:rFonts w:hint="eastAsia"/>
+                <w:noProof/>
+              </w:rPr>
+              <w:t>买啤酒</w:t>
+            </w:r>
+            <w:r>
+              <w:rPr>
+                <w:rStyle w:val="Hyperlink"/>
+                <w:noProof/>
+              </w:rPr>
+              <w:t>”</w:t>
+            </w:r>
+            <w:r>
+              <w:rPr>
+                <w:noProof/>
+                <w:webHidden/>
+              </w:rPr>
+              <w:tab/>
+            </w:r>
+            <w:r>
+              <w:rPr>
+                <w:noProof/>
+                <w:webHidden/>
+              </w:rPr>
+              <w:fldChar w:fldCharType="begin"/>
+            </w:r>
+            <w:r>
+              <w:rPr>
+                <w:noProof/>
+                <w:webHidden/>
+              </w:rPr>
+              <w:instrText xml:space="preserve"> PAGEREF _Toc143020787 \h </w:instrText>
+            </w:r>
+            <w:r>
+              <w:rPr>
+                <w:noProof/>
+                <w:webHidden/>
+              </w:rPr>
+            </w:r>
+            <w:r>
+              <w:rPr>
+                <w:noProof/>
+                <w:webHidden/>
+              </w:rPr>
+              <w:fldChar w:fldCharType="separate"/>
+            </w:r>
+            <w:r>
+              <w:rPr>
+                <w:noProof/>
+                <w:webHidden/>
+              </w:rPr>
+              <w:t>10</w:t>
+            </w:r>
+            <w:r>
+              <w:rPr>
+                <w:noProof/>
+                <w:webHidden/>
+              </w:rPr>
+              <w:fldChar w:fldCharType="end"/>
+            </w:r>
+          </w:hyperlink>
+        </w:p>
+        <w:p>
+          <w:pPr>
+            <w:pStyle w:val="TOC3"/>
+            <w:tabs>
+              <w:tab w:val="right" w:leader="dot" w:pos="9350"/>
+            </w:tabs>
+            <w:rPr>
+              <w:noProof/>
+            </w:rPr>
+          </w:pPr>
+          <w:hyperlink w:anchor="_Toc143020788" w:history="1">
+            <w:r>
+              <w:rPr>
+                <w:rStyle w:val="Hyperlink"/>
+                <w:noProof/>
+              </w:rPr>
+              <w:t>2.2.5 Bot</w:t>
+            </w:r>
+            <w:r>
+              <w:rPr>
+                <w:rStyle w:val="Hyperlink"/>
+                <w:rFonts w:hint="eastAsia"/>
+                <w:noProof/>
+              </w:rPr>
+              <w:t>及</w:t>
+            </w:r>
+            <w:r>
+              <w:rPr>
+                <w:rStyle w:val="Hyperlink"/>
+                <w:noProof/>
+              </w:rPr>
+              <w:t>Power Apps</w:t>
+            </w:r>
+            <w:r>
+              <w:rPr>
+                <w:rStyle w:val="Hyperlink"/>
+                <w:rFonts w:hint="eastAsia"/>
+                <w:noProof/>
+              </w:rPr>
+              <w:t>操作界面</w:t>
+            </w:r>
+            <w:r>
+              <w:rPr>
+                <w:noProof/>
+                <w:webHidden/>
+              </w:rPr>
+              <w:tab/>
+            </w:r>
+            <w:r>
+              <w:rPr>
+                <w:noProof/>
+                <w:webHidden/>
+              </w:rPr>
+              <w:fldChar w:fldCharType="begin"/>
+            </w:r>
+            <w:r>
+              <w:rPr>
+                <w:noProof/>
+                <w:webHidden/>
+              </w:rPr>
+              <w:instrText xml:space="preserve"> PAGEREF _Toc143020788 \h </w:instrText>
+            </w:r>
+            <w:r>
+              <w:rPr>
+                <w:noProof/>
+                <w:webHidden/>
+              </w:rPr>
+            </w:r>
+            <w:r>
+              <w:rPr>
+                <w:noProof/>
+                <w:webHidden/>
+              </w:rPr>
+              <w:fldChar w:fldCharType="separate"/>
+            </w:r>
+            <w:r>
+              <w:rPr>
+                <w:noProof/>
+                <w:webHidden/>
+              </w:rPr>
+              <w:t>10</w:t>
+            </w:r>
+            <w:r>
+              <w:rPr>
+                <w:noProof/>
+                <w:webHidden/>
+              </w:rPr>
+              <w:fldChar w:fldCharType="end"/>
+            </w:r>
+          </w:hyperlink>
+        </w:p>
+        <w:p>
+          <w:pPr>
+            <w:pStyle w:val="TOC2"/>
+            <w:tabs>
+              <w:tab w:val="right" w:leader="dot" w:pos="9350"/>
+            </w:tabs>
+            <w:rPr>
+              <w:noProof/>
+            </w:rPr>
+          </w:pPr>
+          <w:hyperlink w:anchor="_Toc143020789" w:history="1">
+            <w:r>
+              <w:rPr>
+                <w:rStyle w:val="Hyperlink"/>
+                <w:noProof/>
+              </w:rPr>
+              <w:t xml:space="preserve">2.3 </w:t>
+            </w:r>
+            <w:r>
+              <w:rPr>
+                <w:rStyle w:val="Hyperlink"/>
+                <w:rFonts w:hint="eastAsia"/>
+                <w:noProof/>
+              </w:rPr>
+              <w:t>查询天气</w:t>
+            </w:r>
+            <w:r>
+              <w:rPr>
+                <w:noProof/>
+                <w:webHidden/>
+              </w:rPr>
+              <w:tab/>
+            </w:r>
+            <w:r>
+              <w:rPr>
+                <w:noProof/>
+                <w:webHidden/>
+              </w:rPr>
+              <w:fldChar w:fldCharType="begin"/>
+            </w:r>
+            <w:r>
+              <w:rPr>
+                <w:noProof/>
+                <w:webHidden/>
+              </w:rPr>
+              <w:instrText xml:space="preserve"> PAGEREF _Toc143020789 \h </w:instrText>
+            </w:r>
+            <w:r>
+              <w:rPr>
+                <w:noProof/>
+                <w:webHidden/>
+              </w:rPr>
+            </w:r>
+            <w:r>
+              <w:rPr>
+                <w:noProof/>
+                <w:webHidden/>
+              </w:rPr>
+              <w:fldChar w:fldCharType="separate"/>
+            </w:r>
+            <w:r>
+              <w:rPr>
+                <w:noProof/>
+                <w:webHidden/>
+              </w:rPr>
+              <w:t>17</w:t>
+            </w:r>
+            <w:r>
+              <w:rPr>
+                <w:noProof/>
+                <w:webHidden/>
+              </w:rPr>
+              <w:fldChar w:fldCharType="end"/>
+            </w:r>
+          </w:hyperlink>
+        </w:p>
+        <w:p>
+          <w:pPr>
+            <w:pStyle w:val="TOC3"/>
+            <w:tabs>
+              <w:tab w:val="right" w:leader="dot" w:pos="9350"/>
+            </w:tabs>
+            <w:rPr>
+              <w:noProof/>
+            </w:rPr>
+          </w:pPr>
+          <w:hyperlink w:anchor="_Toc143020790" w:history="1">
+            <w:r>
+              <w:rPr>
+                <w:rStyle w:val="Hyperlink"/>
+                <w:noProof/>
+              </w:rPr>
+              <w:t xml:space="preserve">2.3.1 </w:t>
+            </w:r>
+            <w:r>
+              <w:rPr>
+                <w:rStyle w:val="Hyperlink"/>
+                <w:rFonts w:hint="eastAsia"/>
+                <w:noProof/>
+              </w:rPr>
+              <w:t>模块简介</w:t>
+            </w:r>
+            <w:r>
+              <w:rPr>
+                <w:noProof/>
+                <w:webHidden/>
+              </w:rPr>
+              <w:tab/>
+            </w:r>
+            <w:r>
+              <w:rPr>
+                <w:noProof/>
+                <w:webHidden/>
+              </w:rPr>
+              <w:fldChar w:fldCharType="begin"/>
+            </w:r>
+            <w:r>
+              <w:rPr>
+                <w:noProof/>
+                <w:webHidden/>
+              </w:rPr>
+              <w:instrText xml:space="preserve"> PAGEREF _Toc143020790 \h </w:instrText>
+            </w:r>
+            <w:r>
+              <w:rPr>
+                <w:noProof/>
+                <w:webHidden/>
+              </w:rPr>
+            </w:r>
+            <w:r>
+              <w:rPr>
+                <w:noProof/>
+                <w:webHidden/>
+              </w:rPr>
+              <w:fldChar w:fldCharType="separate"/>
+            </w:r>
+            <w:r>
+              <w:rPr>
+                <w:noProof/>
+                <w:webHidden/>
+              </w:rPr>
+              <w:t>17</w:t>
+            </w:r>
+            <w:r>
+              <w:rPr>
+                <w:noProof/>
+                <w:webHidden/>
+              </w:rPr>
+              <w:fldChar w:fldCharType="end"/>
+            </w:r>
+          </w:hyperlink>
+        </w:p>
+        <w:p>
+          <w:pPr>
+            <w:pStyle w:val="TOC3"/>
+            <w:tabs>
+              <w:tab w:val="right" w:leader="dot" w:pos="9350"/>
+            </w:tabs>
+            <w:rPr>
+              <w:noProof/>
+            </w:rPr>
+          </w:pPr>
+          <w:hyperlink w:anchor="_Toc143020791" w:history="1">
+            <w:r>
+              <w:rPr>
+                <w:rStyle w:val="Hyperlink"/>
+                <w:noProof/>
+              </w:rPr>
+              <w:t xml:space="preserve">2.3.2 </w:t>
+            </w:r>
+            <w:r>
+              <w:rPr>
+                <w:rStyle w:val="Hyperlink"/>
+                <w:rFonts w:hint="eastAsia"/>
+                <w:noProof/>
+              </w:rPr>
+              <w:t>模块所有技术</w:t>
+            </w:r>
+            <w:r>
+              <w:rPr>
+                <w:noProof/>
+                <w:webHidden/>
+              </w:rPr>
+              <w:tab/>
+            </w:r>
+            <w:r>
+              <w:rPr>
+                <w:noProof/>
+                <w:webHidden/>
+              </w:rPr>
+              <w:fldChar w:fldCharType="begin"/>
+            </w:r>
+            <w:r>
+              <w:rPr>
+                <w:noProof/>
+                <w:webHidden/>
+              </w:rPr>
+              <w:instrText xml:space="preserve"> PAGEREF _Toc143020791 \h </w:instrText>
+            </w:r>
+            <w:r>
+              <w:rPr>
+                <w:noProof/>
+                <w:webHidden/>
+              </w:rPr>
+            </w:r>
+            <w:r>
+              <w:rPr>
+                <w:noProof/>
+                <w:webHidden/>
+              </w:rPr>
+              <w:fldChar w:fldCharType="separate"/>
+            </w:r>
+            <w:r>
+              <w:rPr>
+                <w:noProof/>
+                <w:webHidden/>
+              </w:rPr>
+              <w:t>17</w:t>
+            </w:r>
+            <w:r>
+              <w:rPr>
+                <w:noProof/>
+                <w:webHidden/>
+              </w:rPr>
+              <w:fldChar w:fldCharType="end"/>
+            </w:r>
+          </w:hyperlink>
+        </w:p>
+        <w:p>
+          <w:pPr>
+            <w:pStyle w:val="TOC3"/>
+            <w:tabs>
+              <w:tab w:val="right" w:leader="dot" w:pos="9350"/>
+            </w:tabs>
+            <w:rPr>
+              <w:noProof/>
+            </w:rPr>
+          </w:pPr>
+          <w:hyperlink w:anchor="_Toc143020792" w:history="1">
+            <w:r>
+              <w:rPr>
+                <w:rStyle w:val="Hyperlink"/>
+                <w:noProof/>
+              </w:rPr>
+              <w:t>2.3.3 Power Virtual Agent</w:t>
+            </w:r>
+            <w:r>
+              <w:rPr>
+                <w:rStyle w:val="Hyperlink"/>
+                <w:rFonts w:hint="eastAsia"/>
+                <w:noProof/>
+              </w:rPr>
+              <w:t>中的</w:t>
+            </w:r>
+            <w:r>
+              <w:rPr>
+                <w:rStyle w:val="Hyperlink"/>
+                <w:noProof/>
+              </w:rPr>
+              <w:t xml:space="preserve"> </w:t>
+            </w:r>
+            <w:r>
+              <w:rPr>
+                <w:rStyle w:val="Hyperlink"/>
+                <w:rFonts w:hint="eastAsia"/>
+                <w:noProof/>
+              </w:rPr>
+              <w:t>查天气主题</w:t>
+            </w:r>
+            <w:r>
+              <w:rPr>
+                <w:noProof/>
+                <w:webHidden/>
+              </w:rPr>
+              <w:tab/>
+            </w:r>
+            <w:r>
+              <w:rPr>
+                <w:noProof/>
+                <w:webHidden/>
+              </w:rPr>
+              <w:fldChar w:fldCharType="begin"/>
+            </w:r>
+            <w:r>
+              <w:rPr>
+                <w:noProof/>
+                <w:webHidden/>
+              </w:rPr>
+              <w:instrText xml:space="preserve"> PAGEREF _Toc143020792 \h </w:instrText>
+            </w:r>
+            <w:r>
+              <w:rPr>
+                <w:noProof/>
+                <w:webHidden/>
+              </w:rPr>
+            </w:r>
+            <w:r>
+              <w:rPr>
+                <w:noProof/>
+                <w:webHidden/>
+              </w:rPr>
+              <w:fldChar w:fldCharType="separate"/>
+            </w:r>
+            <w:r>
+              <w:rPr>
+                <w:noProof/>
+                <w:webHidden/>
+              </w:rPr>
+              <w:t>18</w:t>
+            </w:r>
+            <w:r>
+              <w:rPr>
+                <w:noProof/>
+                <w:webHidden/>
+              </w:rPr>
+              <w:fldChar w:fldCharType="end"/>
+            </w:r>
+          </w:hyperlink>
+        </w:p>
+        <w:p>
+          <w:pPr>
+            <w:pStyle w:val="TOC3"/>
+            <w:tabs>
+              <w:tab w:val="right" w:leader="dot" w:pos="9350"/>
+            </w:tabs>
+            <w:rPr>
+              <w:noProof/>
+            </w:rPr>
+          </w:pPr>
+          <w:hyperlink w:anchor="_Toc143020793" w:history="1">
+            <w:r>
+              <w:rPr>
+                <w:rStyle w:val="Hyperlink"/>
+                <w:noProof/>
+              </w:rPr>
+              <w:t>2.2.4 Bot</w:t>
+            </w:r>
+            <w:r>
+              <w:rPr>
+                <w:rStyle w:val="Hyperlink"/>
+                <w:rFonts w:hint="eastAsia"/>
+                <w:noProof/>
+              </w:rPr>
+              <w:t>操作界面</w:t>
+            </w:r>
+            <w:r>
+              <w:rPr>
+                <w:noProof/>
+                <w:webHidden/>
+              </w:rPr>
+              <w:tab/>
+            </w:r>
+            <w:r>
+              <w:rPr>
+                <w:noProof/>
+                <w:webHidden/>
+              </w:rPr>
+              <w:fldChar w:fldCharType="begin"/>
+            </w:r>
+            <w:r>
+              <w:rPr>
+                <w:noProof/>
+                <w:webHidden/>
+              </w:rPr>
+              <w:instrText xml:space="preserve"> PAGEREF _Toc143020793 \h </w:instrText>
+            </w:r>
+            <w:r>
+              <w:rPr>
+                <w:noProof/>
+                <w:webHidden/>
+              </w:rPr>
+            </w:r>
+            <w:r>
+              <w:rPr>
+                <w:noProof/>
+                <w:webHidden/>
+              </w:rPr>
+              <w:fldChar w:fldCharType="separate"/>
+            </w:r>
+            <w:r>
+              <w:rPr>
+                <w:noProof/>
+                <w:webHidden/>
+              </w:rPr>
+              <w:t>18</w:t>
+            </w:r>
+            <w:r>
+              <w:rPr>
+                <w:noProof/>
+                <w:webHidden/>
+              </w:rPr>
+              <w:fldChar w:fldCharType="end"/>
+            </w:r>
+          </w:hyperlink>
+        </w:p>
+        <w:p>
+          <w:pPr>
+            <w:pStyle w:val="TOC2"/>
+            <w:tabs>
+              <w:tab w:val="right" w:leader="dot" w:pos="9350"/>
+            </w:tabs>
+            <w:rPr>
+              <w:noProof/>
+            </w:rPr>
+          </w:pPr>
+          <w:hyperlink w:anchor="_Toc143020794" w:history="1">
+            <w:r>
+              <w:rPr>
+                <w:rStyle w:val="Hyperlink"/>
+                <w:noProof/>
+              </w:rPr>
+              <w:t xml:space="preserve">2.4 </w:t>
+            </w:r>
+            <w:r>
+              <w:rPr>
+                <w:rStyle w:val="Hyperlink"/>
+                <w:rFonts w:hint="eastAsia"/>
+                <w:noProof/>
+              </w:rPr>
+              <w:t>设定</w:t>
+            </w:r>
+            <w:r>
+              <w:rPr>
+                <w:rStyle w:val="Hyperlink"/>
+                <w:noProof/>
+              </w:rPr>
+              <w:t>Greeting Topic</w:t>
+            </w:r>
+            <w:r>
+              <w:rPr>
+                <w:rStyle w:val="Hyperlink"/>
+                <w:rFonts w:hint="eastAsia"/>
+                <w:noProof/>
+              </w:rPr>
+              <w:t>重定向</w:t>
+            </w:r>
+            <w:r>
+              <w:rPr>
+                <w:noProof/>
+                <w:webHidden/>
+              </w:rPr>
+              <w:tab/>
+            </w:r>
+            <w:r>
+              <w:rPr>
+                <w:noProof/>
+                <w:webHidden/>
+              </w:rPr>
+              <w:fldChar w:fldCharType="begin"/>
+            </w:r>
+            <w:r>
+              <w:rPr>
+                <w:noProof/>
+                <w:webHidden/>
+              </w:rPr>
+              <w:instrText xml:space="preserve"> PAGEREF _Toc143020794 \h </w:instrText>
+            </w:r>
+            <w:r>
+              <w:rPr>
+                <w:noProof/>
+                <w:webHidden/>
+              </w:rPr>
+            </w:r>
+            <w:r>
+              <w:rPr>
+                <w:noProof/>
+                <w:webHidden/>
+              </w:rPr>
+              <w:fldChar w:fldCharType="separate"/>
+            </w:r>
+            <w:r>
+              <w:rPr>
+                <w:noProof/>
+                <w:webHidden/>
+              </w:rPr>
+              <w:t>20</w:t>
+            </w:r>
+            <w:r>
+              <w:rPr>
+                <w:noProof/>
+                <w:webHidden/>
+              </w:rPr>
+              <w:fldChar w:fldCharType="end"/>
+            </w:r>
+          </w:hyperlink>
+        </w:p>
+        <w:p>
+          <w:r>
+            <w:rPr>
+              <w:b/>
+              <w:bCs/>
+              <w:noProof/>
+            </w:rPr>
+            <w:fldChar w:fldCharType="end"/>
+          </w:r>
+        </w:p>
+      </w:sdtContent>
+    </w:sdt>
+    <w:p>
+      <w:pPr>
+        <w:jc w:val="center"/>
+        <w:rPr>
+          <w:b/>
+          <w:bCs/>
+          <w:sz w:val="32"/>
+          <w:szCs w:val="32"/>
+        </w:rPr>
+      </w:pPr>
+    </w:p>
+    <w:p>
+      <w:pPr>
+        <w:jc w:val="center"/>
+        <w:rPr>
+          <w:b/>
+          <w:bCs/>
+          <w:sz w:val="32"/>
+          <w:szCs w:val="32"/>
+        </w:rPr>
+      </w:pPr>
+    </w:p>
+    <w:p>
+      <w:pPr>
+        <w:jc w:val="center"/>
+        <w:rPr>
+          <w:b/>
+          <w:bCs/>
+          <w:sz w:val="32"/>
+          <w:szCs w:val="32"/>
+        </w:rPr>
+      </w:pPr>
+    </w:p>
+    <w:p>
+      <w:pPr>
+        <w:jc w:val="center"/>
+        <w:rPr>
+          <w:b/>
+          <w:bCs/>
+          <w:sz w:val="32"/>
+          <w:szCs w:val="32"/>
+        </w:rPr>
+      </w:pPr>
+    </w:p>
+    <w:p>
+      <w:pPr>
+        <w:jc w:val="center"/>
+        <w:rPr>
+          <w:b/>
+          <w:bCs/>
+          <w:sz w:val="32"/>
+          <w:szCs w:val="32"/>
+        </w:rPr>
+      </w:pPr>
+    </w:p>
+    <w:p>
+      <w:pPr>
+        <w:jc w:val="center"/>
+        <w:rPr>
+          <w:b/>
+          <w:bCs/>
+          <w:sz w:val="32"/>
+          <w:szCs w:val="32"/>
+        </w:rPr>
+      </w:pPr>
+    </w:p>
+    <w:p>
+      <w:pPr>
+        <w:jc w:val="center"/>
+        <w:rPr>
+          <w:b/>
+          <w:bCs/>
+          <w:sz w:val="32"/>
+          <w:szCs w:val="32"/>
+        </w:rPr>
+      </w:pPr>
+    </w:p>
+    <w:p>
+      <w:pPr>
+        <w:jc w:val="center"/>
+        <w:rPr>
+          <w:b/>
+          <w:bCs/>
+          <w:sz w:val="32"/>
+          <w:szCs w:val="32"/>
+        </w:rPr>
+      </w:pPr>
+      <w:r>
+        <w:rPr>
+          <w:rFonts w:hint="eastAsia"/>
+          <w:b/>
+          <w:bCs/>
+          <w:sz w:val="32"/>
+          <w:szCs w:val="32"/>
+        </w:rPr>
+        <w:lastRenderedPageBreak/>
         <w:t>机器人助理小明</w:t>
       </w:r>
     </w:p>
@@ -33,6 +1958,7 @@
           <w:szCs w:val="24"/>
         </w:rPr>
       </w:pPr>
+      <w:bookmarkStart w:id="0" w:name="_Toc143020776"/>
       <w:r>
         <w:rPr>
           <w:rFonts w:hint="eastAsia"/>
@@ -54,6 +1980,7 @@
         </w:rPr>
         <w:t>概述</w:t>
       </w:r>
+      <w:bookmarkEnd w:id="0"/>
       <w:r>
         <w:rPr>
           <w:b/>
@@ -171,7 +2098,7 @@
                     <pic:cNvPicPr/>
                   </pic:nvPicPr>
                   <pic:blipFill>
-                    <a:blip r:embed="rId5"/>
+                    <a:blip r:embed="rId6"/>
                     <a:stretch>
                       <a:fillRect/>
                     </a:stretch>
@@ -194,6 +2121,9 @@
     </w:p>
     <w:p/>
     <w:p>
+      <w:pPr>
+        <w:pStyle w:val="Heading1"/>
+      </w:pPr>
       <w:r>
         <w:rPr>
           <w:rFonts w:hint="eastAsia"/>
@@ -218,6 +2148,7 @@
       <w:r>
         <w:t xml:space="preserve"> </w:t>
       </w:r>
+      <w:bookmarkStart w:id="1" w:name="_Toc143020777"/>
       <w:r>
         <w:t>2.</w:t>
       </w:r>
@@ -236,12 +2167,14 @@
         </w:rPr>
         <w:t>投票</w:t>
       </w:r>
+      <w:bookmarkEnd w:id="1"/>
     </w:p>
     <w:p>
       <w:pPr>
         <w:pStyle w:val="Heading3"/>
         <w:ind w:left="1080"/>
       </w:pPr>
+      <w:bookmarkStart w:id="2" w:name="_Toc143020778"/>
       <w:r>
         <w:rPr>
           <w:rFonts w:hint="eastAsia"/>
@@ -257,6 +2190,7 @@
         </w:rPr>
         <w:t>模块简介</w:t>
       </w:r>
+      <w:bookmarkEnd w:id="2"/>
     </w:p>
     <w:p>
       <w:pPr>
@@ -320,6 +2254,7 @@
         <w:pStyle w:val="Heading3"/>
         <w:ind w:left="1080"/>
       </w:pPr>
+      <w:bookmarkStart w:id="3" w:name="_Toc143020779"/>
       <w:r>
         <w:rPr>
           <w:rFonts w:hint="eastAsia"/>
@@ -335,6 +2270,7 @@
         </w:rPr>
         <w:t>模块所用技术</w:t>
       </w:r>
+      <w:bookmarkEnd w:id="3"/>
       <w:r>
         <w:t xml:space="preserve"> </w:t>
       </w:r>
@@ -365,6 +2301,7 @@
         <w:pStyle w:val="Heading3"/>
         <w:ind w:left="1080"/>
       </w:pPr>
+      <w:bookmarkStart w:id="4" w:name="_Toc143020780"/>
       <w:r>
         <w:rPr>
           <w:rFonts w:hint="eastAsia"/>
@@ -380,6 +2317,7 @@
         </w:rPr>
         <w:t>数据结构</w:t>
       </w:r>
+      <w:bookmarkEnd w:id="4"/>
     </w:p>
     <w:p>
       <w:pPr>
@@ -507,6 +2445,7 @@
         <w:rPr>
           <w:noProof/>
         </w:rPr>
+        <w:lastRenderedPageBreak/>
         <w:drawing>
           <wp:inline distT="0" distB="0" distL="0" distR="0" wp14:anchorId="35165922" wp14:editId="4650F6B6">
             <wp:extent cx="4206240" cy="3180777"/>
@@ -523,7 +2462,7 @@
                     <pic:cNvPicPr/>
                   </pic:nvPicPr>
                   <pic:blipFill>
-                    <a:blip r:embed="rId6"/>
+                    <a:blip r:embed="rId7"/>
                     <a:stretch>
                       <a:fillRect/>
                     </a:stretch>
@@ -587,7 +2526,7 @@
                     <pic:cNvPicPr/>
                   </pic:nvPicPr>
                   <pic:blipFill>
-                    <a:blip r:embed="rId7"/>
+                    <a:blip r:embed="rId8"/>
                     <a:stretch>
                       <a:fillRect/>
                     </a:stretch>
@@ -628,11 +2567,9 @@
           <w:numId w:val="2"/>
         </w:numPr>
       </w:pPr>
-      <w:proofErr w:type="spellStart"/>
       <w:r>
         <w:t>OutingInvoiceData</w:t>
       </w:r>
-      <w:proofErr w:type="spellEnd"/>
       <w:r>
         <w:t xml:space="preserve"> </w:t>
       </w:r>
@@ -658,6 +2595,7 @@
         <w:rPr>
           <w:noProof/>
         </w:rPr>
+        <w:lastRenderedPageBreak/>
         <w:drawing>
           <wp:inline distT="0" distB="0" distL="0" distR="0" wp14:anchorId="7D9D78C2" wp14:editId="1D2E94CD">
             <wp:extent cx="5136325" cy="2408129"/>
@@ -674,7 +2612,7 @@
                     <pic:cNvPicPr/>
                   </pic:nvPicPr>
                   <pic:blipFill>
-                    <a:blip r:embed="rId8"/>
+                    <a:blip r:embed="rId9"/>
                     <a:stretch>
                       <a:fillRect/>
                     </a:stretch>
@@ -738,7 +2676,7 @@
                     <pic:cNvPicPr/>
                   </pic:nvPicPr>
                   <pic:blipFill>
-                    <a:blip r:embed="rId9"/>
+                    <a:blip r:embed="rId10"/>
                     <a:stretch>
                       <a:fillRect/>
                     </a:stretch>
@@ -809,6 +2747,7 @@
         <w:rPr>
           <w:noProof/>
         </w:rPr>
+        <w:lastRenderedPageBreak/>
         <w:drawing>
           <wp:inline distT="0" distB="0" distL="0" distR="0" wp14:anchorId="544CF32F" wp14:editId="271A2E2A">
             <wp:extent cx="4945809" cy="2613887"/>
@@ -825,7 +2764,7 @@
                     <pic:cNvPicPr/>
                   </pic:nvPicPr>
                   <pic:blipFill>
-                    <a:blip r:embed="rId10"/>
+                    <a:blip r:embed="rId11"/>
                     <a:stretch>
                       <a:fillRect/>
                     </a:stretch>
@@ -877,7 +2816,7 @@
                     <pic:cNvPicPr/>
                   </pic:nvPicPr>
                   <pic:blipFill>
-                    <a:blip r:embed="rId11"/>
+                    <a:blip r:embed="rId12"/>
                     <a:stretch>
                       <a:fillRect/>
                     </a:stretch>
@@ -909,6 +2848,7 @@
         <w:pStyle w:val="Heading3"/>
         <w:ind w:left="1080"/>
       </w:pPr>
+      <w:bookmarkStart w:id="5" w:name="_Toc143020781"/>
       <w:r>
         <w:t xml:space="preserve">2.1.4 Power Virtual Agent </w:t>
       </w:r>
@@ -933,6 +2873,7 @@
         </w:rPr>
         <w:t>投票</w:t>
       </w:r>
+      <w:bookmarkEnd w:id="5"/>
     </w:p>
     <w:p/>
     <w:p>
@@ -943,6 +2884,7 @@
         <w:rPr>
           <w:noProof/>
         </w:rPr>
+        <w:lastRenderedPageBreak/>
         <w:drawing>
           <wp:inline distT="0" distB="0" distL="0" distR="0" wp14:anchorId="415691E7" wp14:editId="74C70635">
             <wp:extent cx="5773400" cy="2735580"/>
@@ -959,7 +2901,7 @@
                     <pic:cNvPicPr/>
                   </pic:nvPicPr>
                   <pic:blipFill>
-                    <a:blip r:embed="rId12"/>
+                    <a:blip r:embed="rId13"/>
                     <a:stretch>
                       <a:fillRect/>
                     </a:stretch>
@@ -1050,6 +2992,7 @@
         <w:pStyle w:val="Heading3"/>
         <w:ind w:left="1080"/>
       </w:pPr>
+      <w:bookmarkStart w:id="6" w:name="_Toc143020782"/>
       <w:r>
         <w:t>2.1.</w:t>
       </w:r>
@@ -1068,6 +3011,7 @@
         </w:rPr>
         <w:t>互动界面</w:t>
       </w:r>
+      <w:bookmarkEnd w:id="6"/>
     </w:p>
     <w:p>
       <w:pPr>
@@ -1138,7 +3082,7 @@
                     <pic:cNvPicPr/>
                   </pic:nvPicPr>
                   <pic:blipFill>
-                    <a:blip r:embed="rId13"/>
+                    <a:blip r:embed="rId14"/>
                     <a:stretch>
                       <a:fillRect/>
                     </a:stretch>
@@ -1261,6 +3205,7 @@
         <w:rPr>
           <w:noProof/>
         </w:rPr>
+        <w:lastRenderedPageBreak/>
         <w:drawing>
           <wp:inline distT="0" distB="0" distL="0" distR="0" wp14:anchorId="26C1A600" wp14:editId="7064B903">
             <wp:extent cx="5646420" cy="2815590"/>
@@ -1277,7 +3222,7 @@
                     <pic:cNvPicPr/>
                   </pic:nvPicPr>
                   <pic:blipFill>
-                    <a:blip r:embed="rId14"/>
+                    <a:blip r:embed="rId15"/>
                     <a:stretch>
                       <a:fillRect/>
                     </a:stretch>
@@ -1340,7 +3285,7 @@
                     <pic:cNvPicPr/>
                   </pic:nvPicPr>
                   <pic:blipFill>
-                    <a:blip r:embed="rId15"/>
+                    <a:blip r:embed="rId16"/>
                     <a:stretch>
                       <a:fillRect/>
                     </a:stretch>
@@ -1367,6 +3312,7 @@
         <w:ind w:left="1440"/>
       </w:pPr>
       <w:r>
+        <w:lastRenderedPageBreak/>
         <w:tab/>
       </w:r>
       <w:r>
@@ -1392,7 +3338,7 @@
                     <pic:cNvPicPr/>
                   </pic:nvPicPr>
                   <pic:blipFill>
-                    <a:blip r:embed="rId16"/>
+                    <a:blip r:embed="rId17"/>
                     <a:stretch>
                       <a:fillRect/>
                     </a:stretch>
@@ -1545,7 +3491,7 @@
                     <pic:cNvPicPr/>
                   </pic:nvPicPr>
                   <pic:blipFill>
-                    <a:blip r:embed="rId17"/>
+                    <a:blip r:embed="rId18"/>
                     <a:stretch>
                       <a:fillRect/>
                     </a:stretch>
@@ -1581,6 +3527,7 @@
         <w:rPr>
           <w:noProof/>
         </w:rPr>
+        <w:lastRenderedPageBreak/>
         <w:drawing>
           <wp:inline distT="0" distB="0" distL="0" distR="0" wp14:anchorId="0FCA1E04" wp14:editId="4618106E">
             <wp:extent cx="5602284" cy="1813560"/>
@@ -1597,7 +3544,7 @@
                     <pic:cNvPicPr/>
                   </pic:nvPicPr>
                   <pic:blipFill>
-                    <a:blip r:embed="rId18"/>
+                    <a:blip r:embed="rId19"/>
                     <a:stretch>
                       <a:fillRect/>
                     </a:stretch>
@@ -1655,7 +3602,7 @@
                     <pic:cNvPicPr/>
                   </pic:nvPicPr>
                   <pic:blipFill>
-                    <a:blip r:embed="rId19"/>
+                    <a:blip r:embed="rId20"/>
                     <a:stretch>
                       <a:fillRect/>
                     </a:stretch>
@@ -1773,7 +3720,7 @@
                     <pic:cNvPicPr/>
                   </pic:nvPicPr>
                   <pic:blipFill>
-                    <a:blip r:embed="rId20"/>
+                    <a:blip r:embed="rId21"/>
                     <a:stretch>
                       <a:fillRect/>
                     </a:stretch>
@@ -1805,10 +3752,12 @@
         <w:pStyle w:val="Heading2"/>
         <w:ind w:left="720"/>
       </w:pPr>
-      <w:r>
-        <w:rPr>
-          <w:rFonts w:hint="eastAsia"/>
-        </w:rPr>
+      <w:bookmarkStart w:id="7" w:name="_Toc143020783"/>
+      <w:r>
+        <w:rPr>
+          <w:rFonts w:hint="eastAsia"/>
+        </w:rPr>
+        <w:lastRenderedPageBreak/>
         <w:t>2</w:t>
       </w:r>
       <w:r>
@@ -1820,12 +3769,14 @@
         </w:rPr>
         <w:t>买一些啤酒</w:t>
       </w:r>
+      <w:bookmarkEnd w:id="7"/>
     </w:p>
     <w:p>
       <w:pPr>
         <w:pStyle w:val="Heading3"/>
         <w:ind w:left="1440"/>
       </w:pPr>
+      <w:bookmarkStart w:id="8" w:name="_Toc143020784"/>
       <w:r>
         <w:t xml:space="preserve">2.2.1 </w:t>
       </w:r>
@@ -1835,6 +3786,7 @@
         </w:rPr>
         <w:t>模块简介</w:t>
       </w:r>
+      <w:bookmarkEnd w:id="8"/>
     </w:p>
     <w:p>
       <w:pPr>
@@ -1922,6 +3874,7 @@
         <w:pStyle w:val="Heading3"/>
         <w:ind w:left="1440"/>
       </w:pPr>
+      <w:bookmarkStart w:id="9" w:name="_Toc143020785"/>
       <w:r>
         <w:t xml:space="preserve">2.2.2 </w:t>
       </w:r>
@@ -1931,6 +3884,7 @@
         </w:rPr>
         <w:t>模块所有技术</w:t>
       </w:r>
+      <w:bookmarkEnd w:id="9"/>
     </w:p>
     <w:p>
       <w:pPr>
@@ -1950,6 +3904,7 @@
         <w:pStyle w:val="Heading3"/>
         <w:ind w:left="1440"/>
       </w:pPr>
+      <w:bookmarkStart w:id="10" w:name="_Toc143020786"/>
       <w:r>
         <w:t xml:space="preserve">2.2.3 </w:t>
       </w:r>
@@ -1959,6 +3914,7 @@
         </w:rPr>
         <w:t>数据结构</w:t>
       </w:r>
+      <w:bookmarkEnd w:id="10"/>
     </w:p>
     <w:p>
       <w:pPr>
@@ -1987,7 +3943,7 @@
                     <pic:cNvPicPr/>
                   </pic:nvPicPr>
                   <pic:blipFill>
-                    <a:blip r:embed="rId21"/>
+                    <a:blip r:embed="rId22"/>
                     <a:stretch>
                       <a:fillRect/>
                     </a:stretch>
@@ -2035,7 +3991,7 @@
                     <pic:cNvPicPr/>
                   </pic:nvPicPr>
                   <pic:blipFill>
-                    <a:blip r:embed="rId22"/>
+                    <a:blip r:embed="rId23"/>
                     <a:stretch>
                       <a:fillRect/>
                     </a:stretch>
@@ -2066,7 +4022,9 @@
         <w:pStyle w:val="Heading3"/>
         <w:ind w:left="1440"/>
       </w:pPr>
-      <w:r>
+      <w:bookmarkStart w:id="11" w:name="_Toc143020787"/>
+      <w:r>
+        <w:lastRenderedPageBreak/>
         <w:t>2.2.4 Power Virtual Agent</w:t>
       </w:r>
       <w:r>
@@ -2093,6 +4051,7 @@
       <w:r>
         <w:t>”</w:t>
       </w:r>
+      <w:bookmarkEnd w:id="11"/>
     </w:p>
     <w:p>
       <w:pPr>
@@ -2118,7 +4077,7 @@
                     <pic:cNvPicPr/>
                   </pic:nvPicPr>
                   <pic:blipFill>
-                    <a:blip r:embed="rId23"/>
+                    <a:blip r:embed="rId24"/>
                     <a:stretch>
                       <a:fillRect/>
                     </a:stretch>
@@ -2197,6 +4156,7 @@
         <w:pStyle w:val="Heading3"/>
         <w:ind w:left="1440"/>
       </w:pPr>
+      <w:bookmarkStart w:id="12" w:name="_Toc143020788"/>
       <w:r>
         <w:t>2.2.</w:t>
       </w:r>
@@ -2227,6 +4187,7 @@
         </w:rPr>
         <w:t>操作界面</w:t>
       </w:r>
+      <w:bookmarkEnd w:id="12"/>
     </w:p>
     <w:p>
       <w:pPr>
@@ -2303,7 +4264,7 @@
                     <pic:cNvPicPr/>
                   </pic:nvPicPr>
                   <pic:blipFill>
-                    <a:blip r:embed="rId24"/>
+                    <a:blip r:embed="rId25"/>
                     <a:stretch>
                       <a:fillRect/>
                     </a:stretch>
@@ -2386,6 +4347,7 @@
         <w:rPr>
           <w:noProof/>
         </w:rPr>
+        <w:lastRenderedPageBreak/>
         <w:drawing>
           <wp:inline distT="0" distB="0" distL="0" distR="0" wp14:anchorId="1B3B957D" wp14:editId="74EF50FC">
             <wp:extent cx="5690841" cy="2887980"/>
@@ -2402,7 +4364,7 @@
                     <pic:cNvPicPr/>
                   </pic:nvPicPr>
                   <pic:blipFill>
-                    <a:blip r:embed="rId25"/>
+                    <a:blip r:embed="rId26"/>
                     <a:stretch>
                       <a:fillRect/>
                     </a:stretch>
@@ -2485,6 +4447,41 @@
     </w:p>
     <w:p>
       <w:pPr>
+        <w:ind w:left="1440"/>
+      </w:pPr>
+    </w:p>
+    <w:p>
+      <w:pPr>
+        <w:ind w:left="1440"/>
+      </w:pPr>
+    </w:p>
+    <w:p>
+      <w:pPr>
+        <w:ind w:left="1440"/>
+      </w:pPr>
+    </w:p>
+    <w:p>
+      <w:pPr>
+        <w:ind w:left="1440"/>
+      </w:pPr>
+    </w:p>
+    <w:p>
+      <w:pPr>
+        <w:ind w:left="1440"/>
+      </w:pPr>
+    </w:p>
+    <w:p>
+      <w:pPr>
+        <w:ind w:left="1440"/>
+      </w:pPr>
+    </w:p>
+    <w:p>
+      <w:pPr>
+        <w:ind w:left="1440"/>
+      </w:pPr>
+    </w:p>
+    <w:p>
+      <w:pPr>
         <w:pStyle w:val="ListParagraph"/>
         <w:numPr>
           <w:ilvl w:val="0"/>
@@ -2534,7 +4531,7 @@
                     <pic:cNvPicPr/>
                   </pic:nvPicPr>
                   <pic:blipFill>
-                    <a:blip r:embed="rId26"/>
+                    <a:blip r:embed="rId27"/>
                     <a:stretch>
                       <a:fillRect/>
                     </a:stretch>
@@ -2599,6 +4596,7 @@
         <w:rPr>
           <w:noProof/>
         </w:rPr>
+        <w:lastRenderedPageBreak/>
         <w:drawing>
           <wp:inline distT="0" distB="0" distL="0" distR="0" wp14:anchorId="4918874D" wp14:editId="5DBF59AA">
             <wp:extent cx="5709481" cy="3840480"/>
@@ -2615,7 +4613,7 @@
                     <pic:cNvPicPr/>
                   </pic:nvPicPr>
                   <pic:blipFill>
-                    <a:blip r:embed="rId27"/>
+                    <a:blip r:embed="rId28"/>
                     <a:stretch>
                       <a:fillRect/>
                     </a:stretch>
@@ -2687,6 +4685,7 @@
         <w:rPr>
           <w:noProof/>
         </w:rPr>
+        <w:lastRenderedPageBreak/>
         <w:drawing>
           <wp:inline distT="0" distB="0" distL="0" distR="0" wp14:anchorId="0967721A" wp14:editId="609102B2">
             <wp:extent cx="3909399" cy="6416596"/>
@@ -2703,7 +4702,7 @@
                     <pic:cNvPicPr/>
                   </pic:nvPicPr>
                   <pic:blipFill>
-                    <a:blip r:embed="rId28"/>
+                    <a:blip r:embed="rId29"/>
                     <a:stretch>
                       <a:fillRect/>
                     </a:stretch>
@@ -2769,6 +4768,7 @@
         <w:rPr>
           <w:noProof/>
         </w:rPr>
+        <w:lastRenderedPageBreak/>
         <w:drawing>
           <wp:inline distT="0" distB="0" distL="0" distR="0" wp14:anchorId="7598F008" wp14:editId="073D52A1">
             <wp:extent cx="3962743" cy="5540220"/>
@@ -2785,7 +4785,7 @@
                     <pic:cNvPicPr/>
                   </pic:nvPicPr>
                   <pic:blipFill>
-                    <a:blip r:embed="rId29"/>
+                    <a:blip r:embed="rId30"/>
                     <a:stretch>
                       <a:fillRect/>
                     </a:stretch>
@@ -2842,6 +4842,7 @@
         <w:rPr>
           <w:noProof/>
         </w:rPr>
+        <w:lastRenderedPageBreak/>
         <w:drawing>
           <wp:inline distT="0" distB="0" distL="0" distR="0" wp14:anchorId="00915709" wp14:editId="62C4AC17">
             <wp:extent cx="4145639" cy="4016088"/>
@@ -2858,7 +4859,7 @@
                     <pic:cNvPicPr/>
                   </pic:nvPicPr>
                   <pic:blipFill>
-                    <a:blip r:embed="rId30"/>
+                    <a:blip r:embed="rId31"/>
                     <a:stretch>
                       <a:fillRect/>
                     </a:stretch>
@@ -2952,7 +4953,7 @@
                     <pic:cNvPicPr/>
                   </pic:nvPicPr>
                   <pic:blipFill>
-                    <a:blip r:embed="rId31"/>
+                    <a:blip r:embed="rId32"/>
                     <a:stretch>
                       <a:fillRect/>
                     </a:stretch>
@@ -2985,6 +4986,7 @@
         <w:ind w:left="1080"/>
       </w:pPr>
       <w:r>
+        <w:lastRenderedPageBreak/>
         <w:t xml:space="preserve">11) </w:t>
       </w:r>
       <w:r>
@@ -3055,7 +5057,7 @@
                     <pic:cNvPicPr/>
                   </pic:nvPicPr>
                   <pic:blipFill>
-                    <a:blip r:embed="rId32"/>
+                    <a:blip r:embed="rId33"/>
                     <a:stretch>
                       <a:fillRect/>
                     </a:stretch>
@@ -3128,7 +5130,7 @@
                     <pic:cNvPicPr/>
                   </pic:nvPicPr>
                   <pic:blipFill>
-                    <a:blip r:embed="rId33"/>
+                    <a:blip r:embed="rId34"/>
                     <a:stretch>
                       <a:fillRect/>
                     </a:stretch>
@@ -3166,6 +5168,7 @@
         <w:pStyle w:val="Heading2"/>
         <w:ind w:left="720"/>
       </w:pPr>
+      <w:bookmarkStart w:id="13" w:name="_Toc143020789"/>
       <w:r>
         <w:rPr>
           <w:rFonts w:hint="eastAsia"/>
@@ -3190,12 +5193,14 @@
         </w:rPr>
         <w:t>查询天气</w:t>
       </w:r>
+      <w:bookmarkEnd w:id="13"/>
     </w:p>
     <w:p>
       <w:pPr>
         <w:pStyle w:val="Heading3"/>
         <w:ind w:left="1440"/>
       </w:pPr>
+      <w:bookmarkStart w:id="14" w:name="_Toc143020790"/>
       <w:r>
         <w:t>2.</w:t>
       </w:r>
@@ -3211,6 +5216,7 @@
         </w:rPr>
         <w:t>模块简介</w:t>
       </w:r>
+      <w:bookmarkEnd w:id="14"/>
     </w:p>
     <w:p>
       <w:pPr>
@@ -3241,6 +5247,7 @@
         <w:pStyle w:val="Heading3"/>
         <w:ind w:left="1440"/>
       </w:pPr>
+      <w:bookmarkStart w:id="15" w:name="_Toc143020791"/>
       <w:r>
         <w:t>2.</w:t>
       </w:r>
@@ -3256,6 +5263,7 @@
         </w:rPr>
         <w:t>模块所有技术</w:t>
       </w:r>
+      <w:bookmarkEnd w:id="15"/>
     </w:p>
     <w:p>
       <w:pPr>
@@ -3285,7 +5293,9 @@
         <w:pStyle w:val="Heading3"/>
         <w:ind w:left="1440"/>
       </w:pPr>
-      <w:r>
+      <w:bookmarkStart w:id="16" w:name="_Toc143020792"/>
+      <w:r>
+        <w:lastRenderedPageBreak/>
         <w:t>2.3.3 Power Virtual Agent</w:t>
       </w:r>
       <w:r>
@@ -3306,6 +5316,7 @@
         </w:rPr>
         <w:t>查天气主题</w:t>
       </w:r>
+      <w:bookmarkEnd w:id="16"/>
     </w:p>
     <w:p>
       <w:pPr>
@@ -3331,7 +5342,7 @@
                     <pic:cNvPicPr/>
                   </pic:nvPicPr>
                   <pic:blipFill>
-                    <a:blip r:embed="rId34"/>
+                    <a:blip r:embed="rId35"/>
                     <a:stretch>
                       <a:fillRect/>
                     </a:stretch>
@@ -3408,9 +5419,6 @@
     <w:p>
       <w:pPr>
         <w:ind w:left="1440"/>
-        <w:rPr>
-          <w:rFonts w:hint="eastAsia"/>
-        </w:rPr>
       </w:pPr>
     </w:p>
     <w:p>
@@ -3418,6 +5426,7 @@
         <w:pStyle w:val="Heading3"/>
         <w:ind w:left="1440"/>
       </w:pPr>
+      <w:bookmarkStart w:id="17" w:name="_Toc143020793"/>
       <w:r>
         <w:t>2.2.</w:t>
       </w:r>
@@ -3442,6 +5451,7 @@
         </w:rPr>
         <w:t>操作界面</w:t>
       </w:r>
+      <w:bookmarkEnd w:id="17"/>
     </w:p>
     <w:p>
       <w:pPr>
@@ -3495,7 +5505,7 @@
                     <pic:cNvPicPr/>
                   </pic:nvPicPr>
                   <pic:blipFill>
-                    <a:blip r:embed="rId35"/>
+                    <a:blip r:embed="rId36"/>
                     <a:stretch>
                       <a:fillRect/>
                     </a:stretch>
@@ -3561,7 +5571,6 @@
         <w:rPr>
           <w:noProof/>
         </w:rPr>
-        <w:lastRenderedPageBreak/>
         <w:drawing>
           <wp:inline distT="0" distB="0" distL="0" distR="0" wp14:anchorId="6B298D45" wp14:editId="63F61EB3">
             <wp:extent cx="5584200" cy="1706880"/>
@@ -3578,7 +5587,7 @@
                     <pic:cNvPicPr/>
                   </pic:nvPicPr>
                   <pic:blipFill>
-                    <a:blip r:embed="rId36"/>
+                    <a:blip r:embed="rId37"/>
                     <a:stretch>
                       <a:fillRect/>
                     </a:stretch>
@@ -3644,6 +5653,7 @@
         <w:rPr>
           <w:noProof/>
         </w:rPr>
+        <w:lastRenderedPageBreak/>
         <w:drawing>
           <wp:inline distT="0" distB="0" distL="0" distR="0" wp14:anchorId="33FB5F93" wp14:editId="4D8E5B2D">
             <wp:extent cx="5685013" cy="3901778"/>
@@ -3660,7 +5670,7 @@
                     <pic:cNvPicPr/>
                   </pic:nvPicPr>
                   <pic:blipFill>
-                    <a:blip r:embed="rId37"/>
+                    <a:blip r:embed="rId38"/>
                     <a:stretch>
                       <a:fillRect/>
                     </a:stretch>
@@ -3725,7 +5735,7 @@
                     <pic:cNvPicPr/>
                   </pic:nvPicPr>
                   <pic:blipFill>
-                    <a:blip r:embed="rId38"/>
+                    <a:blip r:embed="rId39"/>
                     <a:stretch>
                       <a:fillRect/>
                     </a:stretch>
@@ -3756,6 +5766,7 @@
         <w:pStyle w:val="Heading2"/>
         <w:ind w:left="720"/>
       </w:pPr>
+      <w:bookmarkStart w:id="18" w:name="_Toc143020794"/>
       <w:r>
         <w:t xml:space="preserve">2.4 </w:t>
       </w:r>
@@ -3789,13 +5800,11 @@
         </w:rPr>
         <w:t>重定向</w:t>
       </w:r>
+      <w:bookmarkEnd w:id="18"/>
     </w:p>
     <w:p>
       <w:pPr>
         <w:ind w:left="720" w:firstLine="720"/>
-        <w:rPr>
-          <w:rFonts w:hint="eastAsia"/>
-        </w:rPr>
       </w:pPr>
       <w:r>
         <w:rPr>
@@ -3879,7 +5888,7 @@
                     <pic:cNvPicPr/>
                   </pic:nvPicPr>
                   <pic:blipFill>
-                    <a:blip r:embed="rId39"/>
+                    <a:blip r:embed="rId40"/>
                     <a:stretch>
                       <a:fillRect/>
                     </a:stretch>
@@ -3925,7 +5934,7 @@
                     <pic:cNvPicPr/>
                   </pic:nvPicPr>
                   <pic:blipFill>
-                    <a:blip r:embed="rId40"/>
+                    <a:blip r:embed="rId41"/>
                     <a:stretch>
                       <a:fillRect/>
                     </a:stretch>
@@ -3947,13 +5956,7 @@
       </w:r>
     </w:p>
     <w:p/>
-    <w:p>
-      <w:pPr>
-        <w:rPr>
-          <w:rFonts w:hint="eastAsia"/>
-        </w:rPr>
-      </w:pPr>
-    </w:p>
+    <w:p/>
     <w:p>
       <w:pPr>
         <w:ind w:left="720"/>
@@ -5514,6 +7517,72 @@
       <w:szCs w:val="24"/>
     </w:rPr>
   </w:style>
+  <w:style w:type="paragraph" w:styleId="TOCHeading">
+    <w:name w:val="TOC Heading"/>
+    <w:basedOn w:val="Heading1"/>
+    <w:next w:val="Normal"/>
+    <w:uiPriority w:val="39"/>
+    <w:unhideWhenUsed/>
+    <w:qFormat/>
+    <w:rsid w:val="00623DDA"/>
+    <w:pPr>
+      <w:outlineLvl w:val="9"/>
+    </w:pPr>
+    <w:rPr>
+      <w:kern w:val="0"/>
+      <w:lang w:eastAsia="en-US"/>
+      <w14:ligatures w14:val="none"/>
+    </w:rPr>
+  </w:style>
+  <w:style w:type="paragraph" w:styleId="TOC1">
+    <w:name w:val="toc 1"/>
+    <w:basedOn w:val="Normal"/>
+    <w:next w:val="Normal"/>
+    <w:autoRedefine/>
+    <w:uiPriority w:val="39"/>
+    <w:unhideWhenUsed/>
+    <w:rsid w:val="00623DDA"/>
+    <w:pPr>
+      <w:spacing w:after="100"/>
+    </w:pPr>
+  </w:style>
+  <w:style w:type="paragraph" w:styleId="TOC2">
+    <w:name w:val="toc 2"/>
+    <w:basedOn w:val="Normal"/>
+    <w:next w:val="Normal"/>
+    <w:autoRedefine/>
+    <w:uiPriority w:val="39"/>
+    <w:unhideWhenUsed/>
+    <w:rsid w:val="00623DDA"/>
+    <w:pPr>
+      <w:spacing w:after="100"/>
+      <w:ind w:left="220"/>
+    </w:pPr>
+  </w:style>
+  <w:style w:type="paragraph" w:styleId="TOC3">
+    <w:name w:val="toc 3"/>
+    <w:basedOn w:val="Normal"/>
+    <w:next w:val="Normal"/>
+    <w:autoRedefine/>
+    <w:uiPriority w:val="39"/>
+    <w:unhideWhenUsed/>
+    <w:rsid w:val="00623DDA"/>
+    <w:pPr>
+      <w:spacing w:after="100"/>
+      <w:ind w:left="440"/>
+    </w:pPr>
+  </w:style>
+  <w:style w:type="character" w:styleId="Hyperlink">
+    <w:name w:val="Hyperlink"/>
+    <w:basedOn w:val="DefaultParagraphFont"/>
+    <w:uiPriority w:val="99"/>
+    <w:unhideWhenUsed/>
+    <w:rsid w:val="00623DDA"/>
+    <w:rPr>
+      <w:color w:val="0563C1" w:themeColor="hyperlink"/>
+      <w:u w:val="single"/>
+    </w:rPr>
+  </w:style>
 </w:styles>
 </file>
 
@@ -5810,4 +7879,16 @@
     </a:ext>
   </a:extLst>
 </a:theme>
+</file>
+
+<file path=customXml/item1.xml><?xml version="1.0" encoding="utf-8"?>
+<b:Sources xmlns:b="http://schemas.openxmlformats.org/officeDocument/2006/bibliography" xmlns="http://schemas.openxmlformats.org/officeDocument/2006/bibliography" SelectedStyle="\APASixthEditionOfficeOnline.xsl" StyleName="APA" Version="6"/>
+</file>
+
+<file path=customXml/itemProps1.xml><?xml version="1.0" encoding="utf-8"?>
+<ds:datastoreItem xmlns:ds="http://schemas.openxmlformats.org/officeDocument/2006/customXml" ds:itemID="{58E11BFA-D50D-4ED8-9670-A373F11AA365}">
+  <ds:schemaRefs>
+    <ds:schemaRef ds:uri="http://schemas.openxmlformats.org/officeDocument/2006/bibliography"/>
+  </ds:schemaRefs>
+</ds:datastoreItem>
 </file>
--- a/Smart Bot_机器人助理小明项目/AI Skill Challenge 2023_Smart Assistant_机器人助理小明__baoqiaobruce0916@outlook.com_20230815.docx
+++ b/Smart Bot_机器人助理小明项目/AI Skill Challenge 2023_Smart Assistant_机器人助理小明__baoqiaobruce0916@outlook.com_20230815.docx
@@ -321,7 +321,7 @@
           <w:r>
             <w:fldChar w:fldCharType="separate"/>
           </w:r>
-          <w:hyperlink w:anchor="_Toc143020776" w:history="1">
+          <w:hyperlink w:anchor="_Toc143021970" w:history="1">
             <w:r>
               <w:rPr>
                 <w:rStyle w:val="Hyperlink"/>
@@ -356,7 +356,7 @@
                 <w:noProof/>
                 <w:webHidden/>
               </w:rPr>
-              <w:instrText xml:space="preserve"> PAGEREF _Toc143020776 \h </w:instrText>
+              <w:instrText xml:space="preserve"> PAGEREF _Toc143021970 \h </w:instrText>
             </w:r>
             <w:r>
               <w:rPr>
@@ -376,7 +376,83 @@
                 <w:noProof/>
                 <w:webHidden/>
               </w:rPr>
-              <w:t>1</w:t>
+              <w:t>3</w:t>
+            </w:r>
+            <w:r>
+              <w:rPr>
+                <w:noProof/>
+                <w:webHidden/>
+              </w:rPr>
+              <w:fldChar w:fldCharType="end"/>
+            </w:r>
+          </w:hyperlink>
+        </w:p>
+        <w:p>
+          <w:pPr>
+            <w:pStyle w:val="TOC1"/>
+            <w:tabs>
+              <w:tab w:val="right" w:leader="dot" w:pos="9350"/>
+            </w:tabs>
+            <w:rPr>
+              <w:noProof/>
+            </w:rPr>
+          </w:pPr>
+          <w:hyperlink w:anchor="_Toc143021971" w:history="1">
+            <w:r>
+              <w:rPr>
+                <w:rStyle w:val="Hyperlink"/>
+                <w:noProof/>
+              </w:rPr>
+              <w:t xml:space="preserve">2. </w:t>
+            </w:r>
+            <w:r>
+              <w:rPr>
+                <w:rStyle w:val="Hyperlink"/>
+                <w:rFonts w:hint="eastAsia"/>
+                <w:noProof/>
+              </w:rPr>
+              <w:t>模块详情</w:t>
+            </w:r>
+            <w:r>
+              <w:rPr>
+                <w:noProof/>
+                <w:webHidden/>
+              </w:rPr>
+              <w:tab/>
+            </w:r>
+            <w:r>
+              <w:rPr>
+                <w:noProof/>
+                <w:webHidden/>
+              </w:rPr>
+              <w:fldChar w:fldCharType="begin"/>
+            </w:r>
+            <w:r>
+              <w:rPr>
+                <w:noProof/>
+                <w:webHidden/>
+              </w:rPr>
+              <w:instrText xml:space="preserve"> PAGEREF _Toc143021971 \h </w:instrText>
+            </w:r>
+            <w:r>
+              <w:rPr>
+                <w:noProof/>
+                <w:webHidden/>
+              </w:rPr>
+            </w:r>
+            <w:r>
+              <w:rPr>
+                <w:noProof/>
+                <w:webHidden/>
+              </w:rPr>
+              <w:fldChar w:fldCharType="separate"/>
+            </w:r>
+            <w:r>
+              <w:rPr>
+                <w:noProof/>
+                <w:webHidden/>
+              </w:rPr>
+              <w:t>3</w:t>
             </w:r>
             <w:r>
               <w:rPr>
@@ -397,7 +473,7 @@
               <w:noProof/>
             </w:rPr>
           </w:pPr>
-          <w:hyperlink w:anchor="_Toc143020777" w:history="1">
+          <w:hyperlink w:anchor="_Toc143021972" w:history="1">
             <w:r>
               <w:rPr>
                 <w:rStyle w:val="Hyperlink"/>
@@ -432,7 +508,7 @@
                 <w:noProof/>
                 <w:webHidden/>
               </w:rPr>
-              <w:instrText xml:space="preserve"> PAGEREF _Toc143020777 \h </w:instrText>
+              <w:instrText xml:space="preserve"> PAGEREF _Toc143021972 \h </w:instrText>
             </w:r>
             <w:r>
               <w:rPr>
@@ -452,7 +528,7 @@
                 <w:noProof/>
                 <w:webHidden/>
               </w:rPr>
-              <w:t>1</w:t>
+              <w:t>3</w:t>
             </w:r>
             <w:r>
               <w:rPr>
@@ -473,7 +549,7 @@
               <w:noProof/>
             </w:rPr>
           </w:pPr>
-          <w:hyperlink w:anchor="_Toc143020778" w:history="1">
+          <w:hyperlink w:anchor="_Toc143021973" w:history="1">
             <w:r>
               <w:rPr>
                 <w:rStyle w:val="Hyperlink"/>
@@ -508,7 +584,7 @@
                 <w:noProof/>
                 <w:webHidden/>
               </w:rPr>
-              <w:instrText xml:space="preserve"> PAGEREF _Toc143020778 \h </w:instrText>
+              <w:instrText xml:space="preserve"> PAGEREF _Toc143021973 \h </w:instrText>
             </w:r>
             <w:r>
               <w:rPr>
@@ -528,7 +604,7 @@
                 <w:noProof/>
                 <w:webHidden/>
               </w:rPr>
-              <w:t>1</w:t>
+              <w:t>3</w:t>
             </w:r>
             <w:r>
               <w:rPr>
@@ -549,7 +625,7 @@
               <w:noProof/>
             </w:rPr>
           </w:pPr>
-          <w:hyperlink w:anchor="_Toc143020779" w:history="1">
+          <w:hyperlink w:anchor="_Toc143021974" w:history="1">
             <w:r>
               <w:rPr>
                 <w:rStyle w:val="Hyperlink"/>
@@ -584,7 +660,7 @@
                 <w:noProof/>
                 <w:webHidden/>
               </w:rPr>
-              <w:instrText xml:space="preserve"> PAGEREF _Toc143020779 \h </w:instrText>
+              <w:instrText xml:space="preserve"> PAGEREF _Toc143021974 \h </w:instrText>
             </w:r>
             <w:r>
               <w:rPr>
@@ -604,7 +680,7 @@
                 <w:noProof/>
                 <w:webHidden/>
               </w:rPr>
-              <w:t>1</w:t>
+              <w:t>3</w:t>
             </w:r>
             <w:r>
               <w:rPr>
@@ -625,7 +701,7 @@
               <w:noProof/>
             </w:rPr>
           </w:pPr>
-          <w:hyperlink w:anchor="_Toc143020780" w:history="1">
+          <w:hyperlink w:anchor="_Toc143021975" w:history="1">
             <w:r>
               <w:rPr>
                 <w:rStyle w:val="Hyperlink"/>
@@ -660,7 +736,7 @@
                 <w:noProof/>
                 <w:webHidden/>
               </w:rPr>
-              <w:instrText xml:space="preserve"> PAGEREF _Toc143020780 \h </w:instrText>
+              <w:instrText xml:space="preserve"> PAGEREF _Toc143021975 \h </w:instrText>
             </w:r>
             <w:r>
               <w:rPr>
@@ -680,7 +756,7 @@
                 <w:noProof/>
                 <w:webHidden/>
               </w:rPr>
-              <w:t>1</w:t>
+              <w:t>3</w:t>
             </w:r>
             <w:r>
               <w:rPr>
@@ -701,7 +777,7 @@
               <w:noProof/>
             </w:rPr>
           </w:pPr>
-          <w:hyperlink w:anchor="_Toc143020781" w:history="1">
+          <w:hyperlink w:anchor="_Toc143021976" w:history="1">
             <w:r>
               <w:rPr>
                 <w:rStyle w:val="Hyperlink"/>
@@ -751,7 +827,7 @@
                 <w:noProof/>
                 <w:webHidden/>
               </w:rPr>
-              <w:instrText xml:space="preserve"> PAGEREF _Toc143020781 \h </w:instrText>
+              <w:instrText xml:space="preserve"> PAGEREF _Toc143021976 \h </w:instrText>
             </w:r>
             <w:r>
               <w:rPr>
@@ -771,7 +847,7 @@
                 <w:noProof/>
                 <w:webHidden/>
               </w:rPr>
-              <w:t>4</w:t>
+              <w:t>6</w:t>
             </w:r>
             <w:r>
               <w:rPr>
@@ -792,7 +868,7 @@
               <w:noProof/>
             </w:rPr>
           </w:pPr>
-          <w:hyperlink w:anchor="_Toc143020782" w:history="1">
+          <w:hyperlink w:anchor="_Toc143021977" w:history="1">
             <w:r>
               <w:rPr>
                 <w:rStyle w:val="Hyperlink"/>
@@ -827,7 +903,7 @@
                 <w:noProof/>
                 <w:webHidden/>
               </w:rPr>
-              <w:instrText xml:space="preserve"> PAGEREF _Toc143020782 \h </w:instrText>
+              <w:instrText xml:space="preserve"> PAGEREF _Toc143021977 \h </w:instrText>
             </w:r>
             <w:r>
               <w:rPr>
@@ -847,7 +923,7 @@
                 <w:noProof/>
                 <w:webHidden/>
               </w:rPr>
-              <w:t>5</w:t>
+              <w:t>7</w:t>
             </w:r>
             <w:r>
               <w:rPr>
@@ -868,7 +944,7 @@
               <w:noProof/>
             </w:rPr>
           </w:pPr>
-          <w:hyperlink w:anchor="_Toc143020783" w:history="1">
+          <w:hyperlink w:anchor="_Toc143021978" w:history="1">
             <w:r>
               <w:rPr>
                 <w:rStyle w:val="Hyperlink"/>
@@ -903,7 +979,7 @@
                 <w:noProof/>
                 <w:webHidden/>
               </w:rPr>
-              <w:instrText xml:space="preserve"> PAGEREF _Toc143020783 \h </w:instrText>
+              <w:instrText xml:space="preserve"> PAGEREF _Toc143021978 \h </w:instrText>
             </w:r>
             <w:r>
               <w:rPr>
@@ -923,7 +999,7 @@
                 <w:noProof/>
                 <w:webHidden/>
               </w:rPr>
-              <w:t>9</w:t>
+              <w:t>11</w:t>
             </w:r>
             <w:r>
               <w:rPr>
@@ -944,7 +1020,7 @@
               <w:noProof/>
             </w:rPr>
           </w:pPr>
-          <w:hyperlink w:anchor="_Toc143020784" w:history="1">
+          <w:hyperlink w:anchor="_Toc143021979" w:history="1">
             <w:r>
               <w:rPr>
                 <w:rStyle w:val="Hyperlink"/>
@@ -979,7 +1055,7 @@
                 <w:noProof/>
                 <w:webHidden/>
               </w:rPr>
-              <w:instrText xml:space="preserve"> PAGEREF _Toc143020784 \h </w:instrText>
+              <w:instrText xml:space="preserve"> PAGEREF _Toc143021979 \h </w:instrText>
             </w:r>
             <w:r>
               <w:rPr>
@@ -999,7 +1075,7 @@
                 <w:noProof/>
                 <w:webHidden/>
               </w:rPr>
-              <w:t>9</w:t>
+              <w:t>11</w:t>
             </w:r>
             <w:r>
               <w:rPr>
@@ -1020,7 +1096,7 @@
               <w:noProof/>
             </w:rPr>
           </w:pPr>
-          <w:hyperlink w:anchor="_Toc143020785" w:history="1">
+          <w:hyperlink w:anchor="_Toc143021980" w:history="1">
             <w:r>
               <w:rPr>
                 <w:rStyle w:val="Hyperlink"/>
@@ -1055,7 +1131,7 @@
                 <w:noProof/>
                 <w:webHidden/>
               </w:rPr>
-              <w:instrText xml:space="preserve"> PAGEREF _Toc143020785 \h </w:instrText>
+              <w:instrText xml:space="preserve"> PAGEREF _Toc143021980 \h </w:instrText>
             </w:r>
             <w:r>
               <w:rPr>
@@ -1075,7 +1151,7 @@
                 <w:noProof/>
                 <w:webHidden/>
               </w:rPr>
-              <w:t>9</w:t>
+              <w:t>11</w:t>
             </w:r>
             <w:r>
               <w:rPr>
@@ -1096,7 +1172,7 @@
               <w:noProof/>
             </w:rPr>
           </w:pPr>
-          <w:hyperlink w:anchor="_Toc143020786" w:history="1">
+          <w:hyperlink w:anchor="_Toc143021981" w:history="1">
             <w:r>
               <w:rPr>
                 <w:rStyle w:val="Hyperlink"/>
@@ -1131,7 +1207,7 @@
                 <w:noProof/>
                 <w:webHidden/>
               </w:rPr>
-              <w:instrText xml:space="preserve"> PAGEREF _Toc143020786 \h </w:instrText>
+              <w:instrText xml:space="preserve"> PAGEREF _Toc143021981 \h </w:instrText>
             </w:r>
             <w:r>
               <w:rPr>
@@ -1151,7 +1227,7 @@
                 <w:noProof/>
                 <w:webHidden/>
               </w:rPr>
-              <w:t>9</w:t>
+              <w:t>11</w:t>
             </w:r>
             <w:r>
               <w:rPr>
@@ -1172,7 +1248,7 @@
               <w:noProof/>
             </w:rPr>
           </w:pPr>
-          <w:hyperlink w:anchor="_Toc143020787" w:history="1">
+          <w:hyperlink w:anchor="_Toc143021982" w:history="1">
             <w:r>
               <w:rPr>
                 <w:rStyle w:val="Hyperlink"/>
@@ -1229,7 +1305,7 @@
                 <w:noProof/>
                 <w:webHidden/>
               </w:rPr>
-              <w:instrText xml:space="preserve"> PAGEREF _Toc143020787 \h </w:instrText>
+              <w:instrText xml:space="preserve"> PAGEREF _Toc143021982 \h </w:instrText>
             </w:r>
             <w:r>
               <w:rPr>
@@ -1249,7 +1325,7 @@
                 <w:noProof/>
                 <w:webHidden/>
               </w:rPr>
-              <w:t>10</w:t>
+              <w:t>12</w:t>
             </w:r>
             <w:r>
               <w:rPr>
@@ -1270,7 +1346,7 @@
               <w:noProof/>
             </w:rPr>
           </w:pPr>
-          <w:hyperlink w:anchor="_Toc143020788" w:history="1">
+          <w:hyperlink w:anchor="_Toc143021983" w:history="1">
             <w:r>
               <w:rPr>
                 <w:rStyle w:val="Hyperlink"/>
@@ -1320,7 +1396,7 @@
                 <w:noProof/>
                 <w:webHidden/>
               </w:rPr>
-              <w:instrText xml:space="preserve"> PAGEREF _Toc143020788 \h </w:instrText>
+              <w:instrText xml:space="preserve"> PAGEREF _Toc143021983 \h </w:instrText>
             </w:r>
             <w:r>
               <w:rPr>
@@ -1340,7 +1416,7 @@
                 <w:noProof/>
                 <w:webHidden/>
               </w:rPr>
-              <w:t>10</w:t>
+              <w:t>12</w:t>
             </w:r>
             <w:r>
               <w:rPr>
@@ -1361,7 +1437,7 @@
               <w:noProof/>
             </w:rPr>
           </w:pPr>
-          <w:hyperlink w:anchor="_Toc143020789" w:history="1">
+          <w:hyperlink w:anchor="_Toc143021984" w:history="1">
             <w:r>
               <w:rPr>
                 <w:rStyle w:val="Hyperlink"/>
@@ -1396,7 +1472,7 @@
                 <w:noProof/>
                 <w:webHidden/>
               </w:rPr>
-              <w:instrText xml:space="preserve"> PAGEREF _Toc143020789 \h </w:instrText>
+              <w:instrText xml:space="preserve"> PAGEREF _Toc143021984 \h </w:instrText>
             </w:r>
             <w:r>
               <w:rPr>
@@ -1416,7 +1492,7 @@
                 <w:noProof/>
                 <w:webHidden/>
               </w:rPr>
-              <w:t>17</w:t>
+              <w:t>19</w:t>
             </w:r>
             <w:r>
               <w:rPr>
@@ -1437,7 +1513,7 @@
               <w:noProof/>
             </w:rPr>
           </w:pPr>
-          <w:hyperlink w:anchor="_Toc143020790" w:history="1">
+          <w:hyperlink w:anchor="_Toc143021985" w:history="1">
             <w:r>
               <w:rPr>
                 <w:rStyle w:val="Hyperlink"/>
@@ -1472,7 +1548,7 @@
                 <w:noProof/>
                 <w:webHidden/>
               </w:rPr>
-              <w:instrText xml:space="preserve"> PAGEREF _Toc143020790 \h </w:instrText>
+              <w:instrText xml:space="preserve"> PAGEREF _Toc143021985 \h </w:instrText>
             </w:r>
             <w:r>
               <w:rPr>
@@ -1492,7 +1568,7 @@
                 <w:noProof/>
                 <w:webHidden/>
               </w:rPr>
-              <w:t>17</w:t>
+              <w:t>19</w:t>
             </w:r>
             <w:r>
               <w:rPr>
@@ -1513,7 +1589,7 @@
               <w:noProof/>
             </w:rPr>
           </w:pPr>
-          <w:hyperlink w:anchor="_Toc143020791" w:history="1">
+          <w:hyperlink w:anchor="_Toc143021986" w:history="1">
             <w:r>
               <w:rPr>
                 <w:rStyle w:val="Hyperlink"/>
@@ -1548,7 +1624,7 @@
                 <w:noProof/>
                 <w:webHidden/>
               </w:rPr>
-              <w:instrText xml:space="preserve"> PAGEREF _Toc143020791 \h </w:instrText>
+              <w:instrText xml:space="preserve"> PAGEREF _Toc143021986 \h </w:instrText>
             </w:r>
             <w:r>
               <w:rPr>
@@ -1568,7 +1644,7 @@
                 <w:noProof/>
                 <w:webHidden/>
               </w:rPr>
-              <w:t>17</w:t>
+              <w:t>19</w:t>
             </w:r>
             <w:r>
               <w:rPr>
@@ -1589,7 +1665,7 @@
               <w:noProof/>
             </w:rPr>
           </w:pPr>
-          <w:hyperlink w:anchor="_Toc143020792" w:history="1">
+          <w:hyperlink w:anchor="_Toc143021987" w:history="1">
             <w:r>
               <w:rPr>
                 <w:rStyle w:val="Hyperlink"/>
@@ -1639,7 +1715,7 @@
                 <w:noProof/>
                 <w:webHidden/>
               </w:rPr>
-              <w:instrText xml:space="preserve"> PAGEREF _Toc143020792 \h </w:instrText>
+              <w:instrText xml:space="preserve"> PAGEREF _Toc143021987 \h </w:instrText>
             </w:r>
             <w:r>
               <w:rPr>
@@ -1659,7 +1735,7 @@
                 <w:noProof/>
                 <w:webHidden/>
               </w:rPr>
-              <w:t>18</w:t>
+              <w:t>20</w:t>
             </w:r>
             <w:r>
               <w:rPr>
@@ -1680,7 +1756,7 @@
               <w:noProof/>
             </w:rPr>
           </w:pPr>
-          <w:hyperlink w:anchor="_Toc143020793" w:history="1">
+          <w:hyperlink w:anchor="_Toc143021988" w:history="1">
             <w:r>
               <w:rPr>
                 <w:rStyle w:val="Hyperlink"/>
@@ -1715,7 +1791,7 @@
                 <w:noProof/>
                 <w:webHidden/>
               </w:rPr>
-              <w:instrText xml:space="preserve"> PAGEREF _Toc143020793 \h </w:instrText>
+              <w:instrText xml:space="preserve"> PAGEREF _Toc143021988 \h </w:instrText>
             </w:r>
             <w:r>
               <w:rPr>
@@ -1735,7 +1811,7 @@
                 <w:noProof/>
                 <w:webHidden/>
               </w:rPr>
-              <w:t>18</w:t>
+              <w:t>20</w:t>
             </w:r>
             <w:r>
               <w:rPr>
@@ -1756,7 +1832,7 @@
               <w:noProof/>
             </w:rPr>
           </w:pPr>
-          <w:hyperlink w:anchor="_Toc143020794" w:history="1">
+          <w:hyperlink w:anchor="_Toc143021989" w:history="1">
             <w:r>
               <w:rPr>
                 <w:rStyle w:val="Hyperlink"/>
@@ -1806,7 +1882,7 @@
                 <w:noProof/>
                 <w:webHidden/>
               </w:rPr>
-              <w:instrText xml:space="preserve"> PAGEREF _Toc143020794 \h </w:instrText>
+              <w:instrText xml:space="preserve"> PAGEREF _Toc143021989 \h </w:instrText>
             </w:r>
             <w:r>
               <w:rPr>
@@ -1826,7 +1902,7 @@
                 <w:noProof/>
                 <w:webHidden/>
               </w:rPr>
-              <w:t>20</w:t>
+              <w:t>22</w:t>
             </w:r>
             <w:r>
               <w:rPr>
@@ -1944,7 +2020,6 @@
           <w:sz w:val="32"/>
           <w:szCs w:val="32"/>
         </w:rPr>
-        <w:lastRenderedPageBreak/>
         <w:t>机器人助理小明</w:t>
       </w:r>
     </w:p>
@@ -1958,7 +2033,7 @@
           <w:szCs w:val="24"/>
         </w:rPr>
       </w:pPr>
-      <w:bookmarkStart w:id="0" w:name="_Toc143020776"/>
+      <w:bookmarkStart w:id="0" w:name="_Toc143021970"/>
       <w:r>
         <w:rPr>
           <w:rFonts w:hint="eastAsia"/>
@@ -2124,6 +2199,7 @@
       <w:pPr>
         <w:pStyle w:val="Heading1"/>
       </w:pPr>
+      <w:bookmarkStart w:id="1" w:name="_Toc143021971"/>
       <w:r>
         <w:rPr>
           <w:rFonts w:hint="eastAsia"/>
@@ -2139,6 +2215,7 @@
         </w:rPr>
         <w:t>模块详情</w:t>
       </w:r>
+      <w:bookmarkEnd w:id="1"/>
     </w:p>
     <w:p>
       <w:pPr>
@@ -2148,7 +2225,7 @@
       <w:r>
         <w:t xml:space="preserve"> </w:t>
       </w:r>
-      <w:bookmarkStart w:id="1" w:name="_Toc143020777"/>
+      <w:bookmarkStart w:id="2" w:name="_Toc143021972"/>
       <w:r>
         <w:t>2.</w:t>
       </w:r>
@@ -2167,14 +2244,14 @@
         </w:rPr>
         <w:t>投票</w:t>
       </w:r>
-      <w:bookmarkEnd w:id="1"/>
+      <w:bookmarkEnd w:id="2"/>
     </w:p>
     <w:p>
       <w:pPr>
         <w:pStyle w:val="Heading3"/>
         <w:ind w:left="1080"/>
       </w:pPr>
-      <w:bookmarkStart w:id="2" w:name="_Toc143020778"/>
+      <w:bookmarkStart w:id="3" w:name="_Toc143021973"/>
       <w:r>
         <w:rPr>
           <w:rFonts w:hint="eastAsia"/>
@@ -2190,7 +2267,7 @@
         </w:rPr>
         <w:t>模块简介</w:t>
       </w:r>
-      <w:bookmarkEnd w:id="2"/>
+      <w:bookmarkEnd w:id="3"/>
     </w:p>
     <w:p>
       <w:pPr>
@@ -2254,7 +2331,7 @@
         <w:pStyle w:val="Heading3"/>
         <w:ind w:left="1080"/>
       </w:pPr>
-      <w:bookmarkStart w:id="3" w:name="_Toc143020779"/>
+      <w:bookmarkStart w:id="4" w:name="_Toc143021974"/>
       <w:r>
         <w:rPr>
           <w:rFonts w:hint="eastAsia"/>
@@ -2270,7 +2347,7 @@
         </w:rPr>
         <w:t>模块所用技术</w:t>
       </w:r>
-      <w:bookmarkEnd w:id="3"/>
+      <w:bookmarkEnd w:id="4"/>
       <w:r>
         <w:t xml:space="preserve"> </w:t>
       </w:r>
@@ -2301,7 +2378,7 @@
         <w:pStyle w:val="Heading3"/>
         <w:ind w:left="1080"/>
       </w:pPr>
-      <w:bookmarkStart w:id="4" w:name="_Toc143020780"/>
+      <w:bookmarkStart w:id="5" w:name="_Toc143021975"/>
       <w:r>
         <w:rPr>
           <w:rFonts w:hint="eastAsia"/>
@@ -2317,7 +2394,7 @@
         </w:rPr>
         <w:t>数据结构</w:t>
       </w:r>
-      <w:bookmarkEnd w:id="4"/>
+      <w:bookmarkEnd w:id="5"/>
     </w:p>
     <w:p>
       <w:pPr>
@@ -2717,11 +2794,9 @@
           <w:numId w:val="2"/>
         </w:numPr>
       </w:pPr>
-      <w:proofErr w:type="spellStart"/>
       <w:r>
         <w:t>OutingVoiceResult</w:t>
       </w:r>
-      <w:proofErr w:type="spellEnd"/>
       <w:r>
         <w:t xml:space="preserve"> – </w:t>
       </w:r>
@@ -2848,7 +2923,7 @@
         <w:pStyle w:val="Heading3"/>
         <w:ind w:left="1080"/>
       </w:pPr>
-      <w:bookmarkStart w:id="5" w:name="_Toc143020781"/>
+      <w:bookmarkStart w:id="6" w:name="_Toc143021976"/>
       <w:r>
         <w:t xml:space="preserve">2.1.4 Power Virtual Agent </w:t>
       </w:r>
@@ -2873,7 +2948,7 @@
         </w:rPr>
         <w:t>投票</w:t>
       </w:r>
-      <w:bookmarkEnd w:id="5"/>
+      <w:bookmarkEnd w:id="6"/>
     </w:p>
     <w:p/>
     <w:p>
@@ -2992,7 +3067,7 @@
         <w:pStyle w:val="Heading3"/>
         <w:ind w:left="1080"/>
       </w:pPr>
-      <w:bookmarkStart w:id="6" w:name="_Toc143020782"/>
+      <w:bookmarkStart w:id="7" w:name="_Toc143021977"/>
       <w:r>
         <w:t>2.1.</w:t>
       </w:r>
@@ -3011,7 +3086,7 @@
         </w:rPr>
         <w:t>互动界面</w:t>
       </w:r>
-      <w:bookmarkEnd w:id="6"/>
+      <w:bookmarkEnd w:id="7"/>
     </w:p>
     <w:p>
       <w:pPr>
@@ -3752,7 +3827,7 @@
         <w:pStyle w:val="Heading2"/>
         <w:ind w:left="720"/>
       </w:pPr>
-      <w:bookmarkStart w:id="7" w:name="_Toc143020783"/>
+      <w:bookmarkStart w:id="8" w:name="_Toc143021978"/>
       <w:r>
         <w:rPr>
           <w:rFonts w:hint="eastAsia"/>
@@ -3769,14 +3844,14 @@
         </w:rPr>
         <w:t>买一些啤酒</w:t>
       </w:r>
-      <w:bookmarkEnd w:id="7"/>
+      <w:bookmarkEnd w:id="8"/>
     </w:p>
     <w:p>
       <w:pPr>
         <w:pStyle w:val="Heading3"/>
         <w:ind w:left="1440"/>
       </w:pPr>
-      <w:bookmarkStart w:id="8" w:name="_Toc143020784"/>
+      <w:bookmarkStart w:id="9" w:name="_Toc143021979"/>
       <w:r>
         <w:t xml:space="preserve">2.2.1 </w:t>
       </w:r>
@@ -3786,7 +3861,7 @@
         </w:rPr>
         <w:t>模块简介</w:t>
       </w:r>
-      <w:bookmarkEnd w:id="8"/>
+      <w:bookmarkEnd w:id="9"/>
     </w:p>
     <w:p>
       <w:pPr>
@@ -3874,7 +3949,7 @@
         <w:pStyle w:val="Heading3"/>
         <w:ind w:left="1440"/>
       </w:pPr>
-      <w:bookmarkStart w:id="9" w:name="_Toc143020785"/>
+      <w:bookmarkStart w:id="10" w:name="_Toc143021980"/>
       <w:r>
         <w:t xml:space="preserve">2.2.2 </w:t>
       </w:r>
@@ -3884,7 +3959,7 @@
         </w:rPr>
         <w:t>模块所有技术</w:t>
       </w:r>
-      <w:bookmarkEnd w:id="9"/>
+      <w:bookmarkEnd w:id="10"/>
     </w:p>
     <w:p>
       <w:pPr>
@@ -3904,7 +3979,7 @@
         <w:pStyle w:val="Heading3"/>
         <w:ind w:left="1440"/>
       </w:pPr>
-      <w:bookmarkStart w:id="10" w:name="_Toc143020786"/>
+      <w:bookmarkStart w:id="11" w:name="_Toc143021981"/>
       <w:r>
         <w:t xml:space="preserve">2.2.3 </w:t>
       </w:r>
@@ -3914,7 +3989,7 @@
         </w:rPr>
         <w:t>数据结构</w:t>
       </w:r>
-      <w:bookmarkEnd w:id="10"/>
+      <w:bookmarkEnd w:id="11"/>
     </w:p>
     <w:p>
       <w:pPr>
@@ -4022,7 +4097,7 @@
         <w:pStyle w:val="Heading3"/>
         <w:ind w:left="1440"/>
       </w:pPr>
-      <w:bookmarkStart w:id="11" w:name="_Toc143020787"/>
+      <w:bookmarkStart w:id="12" w:name="_Toc143021982"/>
       <w:r>
         <w:lastRenderedPageBreak/>
         <w:t>2.2.4 Power Virtual Agent</w:t>
@@ -4051,7 +4126,7 @@
       <w:r>
         <w:t>”</w:t>
       </w:r>
-      <w:bookmarkEnd w:id="11"/>
+      <w:bookmarkEnd w:id="12"/>
     </w:p>
     <w:p>
       <w:pPr>
@@ -4156,7 +4231,7 @@
         <w:pStyle w:val="Heading3"/>
         <w:ind w:left="1440"/>
       </w:pPr>
-      <w:bookmarkStart w:id="12" w:name="_Toc143020788"/>
+      <w:bookmarkStart w:id="13" w:name="_Toc143021983"/>
       <w:r>
         <w:t>2.2.</w:t>
       </w:r>
@@ -4187,7 +4262,7 @@
         </w:rPr>
         <w:t>操作界面</w:t>
       </w:r>
-      <w:bookmarkEnd w:id="12"/>
+      <w:bookmarkEnd w:id="13"/>
     </w:p>
     <w:p>
       <w:pPr>
@@ -5168,7 +5243,7 @@
         <w:pStyle w:val="Heading2"/>
         <w:ind w:left="720"/>
       </w:pPr>
-      <w:bookmarkStart w:id="13" w:name="_Toc143020789"/>
+      <w:bookmarkStart w:id="14" w:name="_Toc143021984"/>
       <w:r>
         <w:rPr>
           <w:rFonts w:hint="eastAsia"/>
@@ -5193,14 +5268,14 @@
         </w:rPr>
         <w:t>查询天气</w:t>
       </w:r>
-      <w:bookmarkEnd w:id="13"/>
+      <w:bookmarkEnd w:id="14"/>
     </w:p>
     <w:p>
       <w:pPr>
         <w:pStyle w:val="Heading3"/>
         <w:ind w:left="1440"/>
       </w:pPr>
-      <w:bookmarkStart w:id="14" w:name="_Toc143020790"/>
+      <w:bookmarkStart w:id="15" w:name="_Toc143021985"/>
       <w:r>
         <w:t>2.</w:t>
       </w:r>
@@ -5216,7 +5291,7 @@
         </w:rPr>
         <w:t>模块简介</w:t>
       </w:r>
-      <w:bookmarkEnd w:id="14"/>
+      <w:bookmarkEnd w:id="15"/>
     </w:p>
     <w:p>
       <w:pPr>
@@ -5247,7 +5322,7 @@
         <w:pStyle w:val="Heading3"/>
         <w:ind w:left="1440"/>
       </w:pPr>
-      <w:bookmarkStart w:id="15" w:name="_Toc143020791"/>
+      <w:bookmarkStart w:id="16" w:name="_Toc143021986"/>
       <w:r>
         <w:t>2.</w:t>
       </w:r>
@@ -5263,7 +5338,7 @@
         </w:rPr>
         <w:t>模块所有技术</w:t>
       </w:r>
-      <w:bookmarkEnd w:id="15"/>
+      <w:bookmarkEnd w:id="16"/>
     </w:p>
     <w:p>
       <w:pPr>
@@ -5293,7 +5368,7 @@
         <w:pStyle w:val="Heading3"/>
         <w:ind w:left="1440"/>
       </w:pPr>
-      <w:bookmarkStart w:id="16" w:name="_Toc143020792"/>
+      <w:bookmarkStart w:id="17" w:name="_Toc143021987"/>
       <w:r>
         <w:lastRenderedPageBreak/>
         <w:t>2.3.3 Power Virtual Agent</w:t>
@@ -5316,7 +5391,7 @@
         </w:rPr>
         <w:t>查天气主题</w:t>
       </w:r>
-      <w:bookmarkEnd w:id="16"/>
+      <w:bookmarkEnd w:id="17"/>
     </w:p>
     <w:p>
       <w:pPr>
@@ -5426,7 +5501,7 @@
         <w:pStyle w:val="Heading3"/>
         <w:ind w:left="1440"/>
       </w:pPr>
-      <w:bookmarkStart w:id="17" w:name="_Toc143020793"/>
+      <w:bookmarkStart w:id="18" w:name="_Toc143021988"/>
       <w:r>
         <w:t>2.2.</w:t>
       </w:r>
@@ -5451,7 +5526,7 @@
         </w:rPr>
         <w:t>操作界面</w:t>
       </w:r>
-      <w:bookmarkEnd w:id="17"/>
+      <w:bookmarkEnd w:id="18"/>
     </w:p>
     <w:p>
       <w:pPr>
@@ -5766,7 +5841,7 @@
         <w:pStyle w:val="Heading2"/>
         <w:ind w:left="720"/>
       </w:pPr>
-      <w:bookmarkStart w:id="18" w:name="_Toc143020794"/>
+      <w:bookmarkStart w:id="19" w:name="_Toc143021989"/>
       <w:r>
         <w:t xml:space="preserve">2.4 </w:t>
       </w:r>
@@ -5800,7 +5875,7 @@
         </w:rPr>
         <w:t>重定向</w:t>
       </w:r>
-      <w:bookmarkEnd w:id="18"/>
+      <w:bookmarkEnd w:id="19"/>
     </w:p>
     <w:p>
       <w:pPr>
